--- a/ai_14/roman_kroliak/Epic6/epic_6_practice_and_labs_report_roman_kroliak.docx
+++ b/ai_14/roman_kroliak/Epic6/epic_6_practice_and_labs_report_roman_kroliak.docx
@@ -4,10 +4,10 @@
   <w:body>
     <w:p>
       <w:pPr>
+        <w:spacing w:after="0" w:line="240" w:lineRule="auto"/>
         <w:jc w:val="center"/>
         <w:rPr>
           <w:rFonts w:ascii="Times New Roman" w:cs="Times New Roman" w:eastAsia="Times New Roman" w:hAnsi="Times New Roman"/>
-          <w:color w:val="000000"/>
           <w:sz w:val="28"/>
           <w:szCs w:val="28"/>
         </w:rPr>
@@ -15,7 +15,6 @@
       <w:r>
         <w:rPr>
           <w:rFonts w:ascii="Times New Roman" w:cs="Times New Roman" w:eastAsia="Times New Roman" w:hAnsi="Times New Roman"/>
-          <w:color w:val="000000"/>
           <w:sz w:val="28"/>
           <w:szCs w:val="28"/>
           <w:rtl w:val="0"/>
@@ -25,10 +24,10 @@
     </w:p>
     <w:p>
       <w:pPr>
+        <w:spacing w:after="0" w:line="240" w:lineRule="auto"/>
         <w:jc w:val="center"/>
         <w:rPr>
           <w:rFonts w:ascii="Times New Roman" w:cs="Times New Roman" w:eastAsia="Times New Roman" w:hAnsi="Times New Roman"/>
-          <w:color w:val="000000"/>
           <w:sz w:val="28"/>
           <w:szCs w:val="28"/>
         </w:rPr>
@@ -36,7 +35,6 @@
       <w:r>
         <w:rPr>
           <w:rFonts w:ascii="Times New Roman" w:cs="Times New Roman" w:eastAsia="Times New Roman" w:hAnsi="Times New Roman"/>
-          <w:color w:val="000000"/>
           <w:sz w:val="28"/>
           <w:szCs w:val="28"/>
           <w:rtl w:val="0"/>
@@ -50,7 +48,6 @@
         <w:jc w:val="center"/>
         <w:rPr>
           <w:rFonts w:ascii="Times New Roman" w:cs="Times New Roman" w:eastAsia="Times New Roman" w:hAnsi="Times New Roman"/>
-          <w:color w:val="000000"/>
           <w:sz w:val="28"/>
           <w:szCs w:val="28"/>
         </w:rPr>
@@ -58,7 +55,6 @@
       <w:r>
         <w:rPr>
           <w:rFonts w:ascii="Times New Roman" w:cs="Times New Roman" w:eastAsia="Times New Roman" w:hAnsi="Times New Roman"/>
-          <w:color w:val="000000"/>
           <w:sz w:val="28"/>
           <w:szCs w:val="28"/>
           <w:rtl w:val="0"/>
@@ -68,53 +64,52 @@
     </w:p>
     <w:p>
       <w:pPr>
+        <w:spacing w:after="0" w:line="240" w:lineRule="auto"/>
         <w:rPr>
           <w:rFonts w:ascii="Times New Roman" w:cs="Times New Roman" w:eastAsia="Times New Roman" w:hAnsi="Times New Roman"/>
-          <w:color w:val="000000"/>
-        </w:rPr>
-      </w:pPr>
-      <w:r>
-        <w:rPr>
-          <w:rtl w:val="0"/>
-        </w:rPr>
-      </w:r>
-    </w:p>
-    <w:p>
-      <w:pPr>
+          <w:sz w:val="24"/>
+          <w:szCs w:val="24"/>
+        </w:rPr>
+      </w:pPr>
+      <w:r>
+        <w:rPr>
+          <w:rtl w:val="0"/>
+        </w:rPr>
+      </w:r>
+    </w:p>
+    <w:p>
+      <w:pPr>
+        <w:spacing w:after="0" w:line="240" w:lineRule="auto"/>
         <w:rPr>
           <w:rFonts w:ascii="Times New Roman" w:cs="Times New Roman" w:eastAsia="Times New Roman" w:hAnsi="Times New Roman"/>
-          <w:color w:val="000000"/>
-        </w:rPr>
-      </w:pPr>
-      <w:r>
-        <w:rPr>
-          <w:rtl w:val="0"/>
-        </w:rPr>
-      </w:r>
-    </w:p>
-    <w:p>
-      <w:pPr>
-        <w:jc w:val="center"/>
-        <w:rPr>
-          <w:rFonts w:ascii="Times New Roman" w:cs="Times New Roman" w:eastAsia="Times New Roman" w:hAnsi="Times New Roman"/>
-          <w:color w:val="000000"/>
-        </w:rPr>
-      </w:pPr>
-      <w:r>
-        <w:rPr>
-          <w:rFonts w:ascii="Times New Roman" w:cs="Times New Roman" w:eastAsia="Times New Roman" w:hAnsi="Times New Roman"/>
-          <w:color w:val="000000"/>
-        </w:rPr>
+          <w:sz w:val="24"/>
+          <w:szCs w:val="24"/>
+        </w:rPr>
+      </w:pPr>
+      <w:r>
+        <w:rPr>
+          <w:rtl w:val="0"/>
+        </w:rPr>
+      </w:r>
+      <w:r>
         <w:drawing>
-          <wp:inline distB="0" distT="0" distL="0" distR="0">
-            <wp:extent cx="2748056" cy="2607634"/>
+          <wp:anchor allowOverlap="1" behindDoc="0" distB="0" distT="0" distL="114300" distR="114300" hidden="0" layoutInCell="1" locked="0" relativeHeight="0" simplePos="0">
+            <wp:simplePos x="0" y="0"/>
+            <wp:positionH relativeFrom="column">
+              <wp:posOffset>1765935</wp:posOffset>
+            </wp:positionH>
+            <wp:positionV relativeFrom="paragraph">
+              <wp:posOffset>65432</wp:posOffset>
+            </wp:positionV>
+            <wp:extent cx="2710845" cy="2571750"/>
             <wp:effectExtent b="0" l="0" r="0" t="0"/>
-            <wp:docPr id="8" name="image1.jpg"/>
+            <wp:wrapNone/>
+            <wp:docPr descr="A blue and white logo&#10;&#10;Description automatically generated" id="1" name="image1.jpg"/>
             <a:graphic>
               <a:graphicData uri="http://schemas.openxmlformats.org/drawingml/2006/picture">
                 <pic:pic>
                   <pic:nvPicPr>
-                    <pic:cNvPr id="0" name="image1.jpg"/>
+                    <pic:cNvPr descr="A blue and white logo&#10;&#10;Description automatically generated" id="0" name="image1.jpg"/>
                     <pic:cNvPicPr preferRelativeResize="0"/>
                   </pic:nvPicPr>
                   <pic:blipFill>
@@ -127,7 +122,7 @@
                   <pic:spPr>
                     <a:xfrm>
                       <a:off x="0" y="0"/>
-                      <a:ext cx="2748056" cy="2607634"/>
+                      <a:ext cx="2710845" cy="2571750"/>
                     </a:xfrm>
                     <a:prstGeom prst="rect"/>
                     <a:ln/>
@@ -135,13 +130,479 @@
                 </pic:pic>
               </a:graphicData>
             </a:graphic>
-          </wp:inline>
+          </wp:anchor>
         </w:drawing>
       </w:r>
-      <w:r>
-        <w:rPr>
-          <w:rtl w:val="0"/>
-        </w:rPr>
+    </w:p>
+    <w:p>
+      <w:pPr>
+        <w:spacing w:after="0" w:line="240" w:lineRule="auto"/>
+        <w:jc w:val="center"/>
+        <w:rPr>
+          <w:rFonts w:ascii="Times New Roman" w:cs="Times New Roman" w:eastAsia="Times New Roman" w:hAnsi="Times New Roman"/>
+          <w:sz w:val="24"/>
+          <w:szCs w:val="24"/>
+        </w:rPr>
+      </w:pPr>
+      <w:r>
+        <w:rPr>
+          <w:rtl w:val="0"/>
+        </w:rPr>
+      </w:r>
+    </w:p>
+    <w:p>
+      <w:pPr>
+        <w:spacing w:after="0" w:line="240" w:lineRule="auto"/>
+        <w:jc w:val="center"/>
+        <w:rPr>
+          <w:rFonts w:ascii="Times New Roman" w:cs="Times New Roman" w:eastAsia="Times New Roman" w:hAnsi="Times New Roman"/>
+          <w:sz w:val="24"/>
+          <w:szCs w:val="24"/>
+        </w:rPr>
+      </w:pPr>
+      <w:r>
+        <w:rPr>
+          <w:rtl w:val="0"/>
+        </w:rPr>
+      </w:r>
+    </w:p>
+    <w:p>
+      <w:pPr>
+        <w:spacing w:after="0" w:line="240" w:lineRule="auto"/>
+        <w:jc w:val="center"/>
+        <w:rPr>
+          <w:rFonts w:ascii="Times New Roman" w:cs="Times New Roman" w:eastAsia="Times New Roman" w:hAnsi="Times New Roman"/>
+          <w:sz w:val="24"/>
+          <w:szCs w:val="24"/>
+        </w:rPr>
+      </w:pPr>
+      <w:r>
+        <w:rPr>
+          <w:rtl w:val="0"/>
+        </w:rPr>
+      </w:r>
+    </w:p>
+    <w:p>
+      <w:pPr>
+        <w:spacing w:after="0" w:line="240" w:lineRule="auto"/>
+        <w:jc w:val="center"/>
+        <w:rPr>
+          <w:rFonts w:ascii="Times New Roman" w:cs="Times New Roman" w:eastAsia="Times New Roman" w:hAnsi="Times New Roman"/>
+          <w:sz w:val="24"/>
+          <w:szCs w:val="24"/>
+        </w:rPr>
+      </w:pPr>
+      <w:r>
+        <w:rPr>
+          <w:rtl w:val="0"/>
+        </w:rPr>
+      </w:r>
+    </w:p>
+    <w:p>
+      <w:pPr>
+        <w:spacing w:after="0" w:line="240" w:lineRule="auto"/>
+        <w:jc w:val="center"/>
+        <w:rPr>
+          <w:rFonts w:ascii="Times New Roman" w:cs="Times New Roman" w:eastAsia="Times New Roman" w:hAnsi="Times New Roman"/>
+          <w:sz w:val="24"/>
+          <w:szCs w:val="24"/>
+        </w:rPr>
+      </w:pPr>
+      <w:r>
+        <w:rPr>
+          <w:rtl w:val="0"/>
+        </w:rPr>
+      </w:r>
+    </w:p>
+    <w:p>
+      <w:pPr>
+        <w:spacing w:after="0" w:line="240" w:lineRule="auto"/>
+        <w:jc w:val="center"/>
+        <w:rPr>
+          <w:rFonts w:ascii="Times New Roman" w:cs="Times New Roman" w:eastAsia="Times New Roman" w:hAnsi="Times New Roman"/>
+          <w:b w:val="1"/>
+          <w:sz w:val="40"/>
+          <w:szCs w:val="40"/>
+        </w:rPr>
+      </w:pPr>
+      <w:r>
+        <w:rPr>
+          <w:rtl w:val="0"/>
+        </w:rPr>
+      </w:r>
+    </w:p>
+    <w:p>
+      <w:pPr>
+        <w:spacing w:after="0" w:line="240" w:lineRule="auto"/>
+        <w:jc w:val="center"/>
+        <w:rPr>
+          <w:rFonts w:ascii="Times New Roman" w:cs="Times New Roman" w:eastAsia="Times New Roman" w:hAnsi="Times New Roman"/>
+          <w:b w:val="1"/>
+          <w:sz w:val="40"/>
+          <w:szCs w:val="40"/>
+        </w:rPr>
+      </w:pPr>
+      <w:r>
+        <w:rPr>
+          <w:rtl w:val="0"/>
+        </w:rPr>
+      </w:r>
+    </w:p>
+    <w:p>
+      <w:pPr>
+        <w:spacing w:after="0" w:line="240" w:lineRule="auto"/>
+        <w:jc w:val="center"/>
+        <w:rPr>
+          <w:rFonts w:ascii="Times New Roman" w:cs="Times New Roman" w:eastAsia="Times New Roman" w:hAnsi="Times New Roman"/>
+          <w:b w:val="1"/>
+          <w:sz w:val="40"/>
+          <w:szCs w:val="40"/>
+        </w:rPr>
+      </w:pPr>
+      <w:r>
+        <w:rPr>
+          <w:rtl w:val="0"/>
+        </w:rPr>
+      </w:r>
+    </w:p>
+    <w:p>
+      <w:pPr>
+        <w:spacing w:after="0" w:line="240" w:lineRule="auto"/>
+        <w:jc w:val="center"/>
+        <w:rPr>
+          <w:rFonts w:ascii="Times New Roman" w:cs="Times New Roman" w:eastAsia="Times New Roman" w:hAnsi="Times New Roman"/>
+          <w:b w:val="1"/>
+          <w:sz w:val="40"/>
+          <w:szCs w:val="40"/>
+        </w:rPr>
+      </w:pPr>
+      <w:r>
+        <w:rPr>
+          <w:rFonts w:ascii="Times New Roman" w:cs="Times New Roman" w:eastAsia="Times New Roman" w:hAnsi="Times New Roman"/>
+          <w:b w:val="1"/>
+          <w:sz w:val="40"/>
+          <w:szCs w:val="40"/>
+          <w:rtl w:val="0"/>
+        </w:rPr>
+        <w:t xml:space="preserve">Звіт</w:t>
+      </w:r>
+    </w:p>
+    <w:p>
+      <w:pPr>
+        <w:tabs>
+          <w:tab w:val="center" w:leader="none" w:pos="4819"/>
+          <w:tab w:val="left" w:leader="none" w:pos="7468"/>
+        </w:tabs>
+        <w:spacing w:after="0" w:line="240" w:lineRule="auto"/>
+        <w:rPr>
+          <w:rFonts w:ascii="Times New Roman" w:cs="Times New Roman" w:eastAsia="Times New Roman" w:hAnsi="Times New Roman"/>
+          <w:b w:val="1"/>
+          <w:sz w:val="28"/>
+          <w:szCs w:val="28"/>
+        </w:rPr>
+      </w:pPr>
+      <w:r>
+        <w:rPr>
+          <w:rFonts w:ascii="Times New Roman" w:cs="Times New Roman" w:eastAsia="Times New Roman" w:hAnsi="Times New Roman"/>
+          <w:b w:val="1"/>
+          <w:sz w:val="28"/>
+          <w:szCs w:val="28"/>
+          <w:rtl w:val="0"/>
+        </w:rPr>
+        <w:tab/>
+      </w:r>
+    </w:p>
+    <w:p>
+      <w:pPr>
+        <w:tabs>
+          <w:tab w:val="center" w:leader="none" w:pos="4819"/>
+          <w:tab w:val="left" w:leader="none" w:pos="7468"/>
+        </w:tabs>
+        <w:spacing w:after="0" w:line="240" w:lineRule="auto"/>
+        <w:rPr>
+          <w:rFonts w:ascii="Times New Roman" w:cs="Times New Roman" w:eastAsia="Times New Roman" w:hAnsi="Times New Roman"/>
+          <w:b w:val="1"/>
+          <w:sz w:val="28"/>
+          <w:szCs w:val="28"/>
+        </w:rPr>
+      </w:pPr>
+      <w:r>
+        <w:rPr>
+          <w:rtl w:val="0"/>
+        </w:rPr>
+      </w:r>
+    </w:p>
+    <w:p>
+      <w:pPr>
+        <w:tabs>
+          <w:tab w:val="center" w:leader="none" w:pos="4819"/>
+          <w:tab w:val="left" w:leader="none" w:pos="7468"/>
+        </w:tabs>
+        <w:spacing w:after="0" w:line="240" w:lineRule="auto"/>
+        <w:rPr>
+          <w:rFonts w:ascii="Times New Roman" w:cs="Times New Roman" w:eastAsia="Times New Roman" w:hAnsi="Times New Roman"/>
+          <w:b w:val="1"/>
+          <w:sz w:val="28"/>
+          <w:szCs w:val="28"/>
+        </w:rPr>
+      </w:pPr>
+      <w:r>
+        <w:rPr>
+          <w:rtl w:val="0"/>
+        </w:rPr>
+      </w:r>
+    </w:p>
+    <w:p>
+      <w:pPr>
+        <w:tabs>
+          <w:tab w:val="center" w:leader="none" w:pos="4819"/>
+          <w:tab w:val="left" w:leader="none" w:pos="7468"/>
+        </w:tabs>
+        <w:spacing w:after="0" w:line="240" w:lineRule="auto"/>
+        <w:rPr>
+          <w:rFonts w:ascii="Times New Roman" w:cs="Times New Roman" w:eastAsia="Times New Roman" w:hAnsi="Times New Roman"/>
+          <w:b w:val="1"/>
+          <w:sz w:val="28"/>
+          <w:szCs w:val="28"/>
+        </w:rPr>
+      </w:pPr>
+      <w:r>
+        <w:rPr>
+          <w:rtl w:val="0"/>
+        </w:rPr>
+      </w:r>
+    </w:p>
+    <w:p>
+      <w:pPr>
+        <w:tabs>
+          <w:tab w:val="center" w:leader="none" w:pos="4819"/>
+          <w:tab w:val="left" w:leader="none" w:pos="7468"/>
+        </w:tabs>
+        <w:spacing w:after="0" w:line="240" w:lineRule="auto"/>
+        <w:rPr>
+          <w:rFonts w:ascii="Times New Roman" w:cs="Times New Roman" w:eastAsia="Times New Roman" w:hAnsi="Times New Roman"/>
+          <w:b w:val="1"/>
+          <w:sz w:val="28"/>
+          <w:szCs w:val="28"/>
+        </w:rPr>
+      </w:pPr>
+      <w:r>
+        <w:rPr>
+          <w:rtl w:val="0"/>
+        </w:rPr>
+      </w:r>
+    </w:p>
+    <w:p>
+      <w:pPr>
+        <w:tabs>
+          <w:tab w:val="center" w:leader="none" w:pos="4819"/>
+          <w:tab w:val="left" w:leader="none" w:pos="7468"/>
+        </w:tabs>
+        <w:spacing w:after="0" w:line="240" w:lineRule="auto"/>
+        <w:jc w:val="center"/>
+        <w:rPr>
+          <w:rFonts w:ascii="Times New Roman" w:cs="Times New Roman" w:eastAsia="Times New Roman" w:hAnsi="Times New Roman"/>
+          <w:b w:val="1"/>
+          <w:sz w:val="28"/>
+          <w:szCs w:val="28"/>
+        </w:rPr>
+      </w:pPr>
+      <w:r>
+        <w:rPr>
+          <w:rFonts w:ascii="Times New Roman" w:cs="Times New Roman" w:eastAsia="Times New Roman" w:hAnsi="Times New Roman"/>
+          <w:b w:val="1"/>
+          <w:sz w:val="56"/>
+          <w:szCs w:val="56"/>
+          <w:rtl w:val="0"/>
+        </w:rPr>
+        <w:t xml:space="preserve">Звіт</w:t>
+      </w:r>
+      <w:r>
+        <w:rPr>
+          <w:rFonts w:ascii="Times New Roman" w:cs="Times New Roman" w:eastAsia="Times New Roman" w:hAnsi="Times New Roman"/>
+          <w:b w:val="1"/>
+          <w:sz w:val="28"/>
+          <w:szCs w:val="28"/>
+          <w:rtl w:val="0"/>
+        </w:rPr>
+        <w:t xml:space="preserve"> </w:t>
+      </w:r>
+    </w:p>
+    <w:p>
+      <w:pPr>
+        <w:tabs>
+          <w:tab w:val="center" w:leader="none" w:pos="4819"/>
+          <w:tab w:val="left" w:leader="none" w:pos="7468"/>
+        </w:tabs>
+        <w:spacing w:after="0" w:line="240" w:lineRule="auto"/>
+        <w:jc w:val="center"/>
+        <w:rPr>
+          <w:rFonts w:ascii="Times New Roman" w:cs="Times New Roman" w:eastAsia="Times New Roman" w:hAnsi="Times New Roman"/>
+          <w:b w:val="1"/>
+          <w:sz w:val="28"/>
+          <w:szCs w:val="28"/>
+        </w:rPr>
+      </w:pPr>
+      <w:r>
+        <w:rPr>
+          <w:rFonts w:ascii="Times New Roman" w:cs="Times New Roman" w:eastAsia="Times New Roman" w:hAnsi="Times New Roman"/>
+          <w:b w:val="1"/>
+          <w:sz w:val="28"/>
+          <w:szCs w:val="28"/>
+          <w:rtl w:val="0"/>
+        </w:rPr>
+        <w:t xml:space="preserve">про виконання лабораторних та практичних робіт блоку № 6</w:t>
+      </w:r>
+    </w:p>
+    <w:p>
+      <w:pPr>
+        <w:spacing w:after="0" w:line="240" w:lineRule="auto"/>
+        <w:jc w:val="center"/>
+        <w:rPr>
+          <w:rFonts w:ascii="Times New Roman" w:cs="Times New Roman" w:eastAsia="Times New Roman" w:hAnsi="Times New Roman"/>
+          <w:sz w:val="28"/>
+          <w:szCs w:val="28"/>
+        </w:rPr>
+      </w:pPr>
+      <w:r>
+        <w:rPr>
+          <w:rFonts w:ascii="Times New Roman" w:cs="Times New Roman" w:eastAsia="Times New Roman" w:hAnsi="Times New Roman"/>
+          <w:sz w:val="28"/>
+          <w:szCs w:val="28"/>
+          <w:rtl w:val="0"/>
+        </w:rPr>
+        <w:t xml:space="preserve">На тему:  «Динамічні структури (Черга, Стек, Списки, Дерево). Алгоритми обробки динамічних структур.»</w:t>
+      </w:r>
+    </w:p>
+    <w:p>
+      <w:pPr>
+        <w:spacing w:after="0" w:line="240" w:lineRule="auto"/>
+        <w:jc w:val="center"/>
+        <w:rPr>
+          <w:rFonts w:ascii="Times New Roman" w:cs="Times New Roman" w:eastAsia="Times New Roman" w:hAnsi="Times New Roman"/>
+          <w:sz w:val="28"/>
+          <w:szCs w:val="28"/>
+        </w:rPr>
+      </w:pPr>
+      <w:r>
+        <w:rPr>
+          <w:rFonts w:ascii="Times New Roman" w:cs="Times New Roman" w:eastAsia="Times New Roman" w:hAnsi="Times New Roman"/>
+          <w:b w:val="1"/>
+          <w:i w:val="1"/>
+          <w:sz w:val="28"/>
+          <w:szCs w:val="28"/>
+          <w:rtl w:val="0"/>
+        </w:rPr>
+        <w:t xml:space="preserve">з дисципліни: </w:t>
+      </w:r>
+      <w:r>
+        <w:rPr>
+          <w:rFonts w:ascii="Times New Roman" w:cs="Times New Roman" w:eastAsia="Times New Roman" w:hAnsi="Times New Roman"/>
+          <w:sz w:val="28"/>
+          <w:szCs w:val="28"/>
+          <w:rtl w:val="0"/>
+        </w:rPr>
+        <w:t xml:space="preserve">«Мови та парадигми програмування»</w:t>
+      </w:r>
+    </w:p>
+    <w:p>
+      <w:pPr>
+        <w:spacing w:after="0" w:line="240" w:lineRule="auto"/>
+        <w:jc w:val="center"/>
+        <w:rPr>
+          <w:rFonts w:ascii="Times New Roman" w:cs="Times New Roman" w:eastAsia="Times New Roman" w:hAnsi="Times New Roman"/>
+          <w:sz w:val="28"/>
+          <w:szCs w:val="28"/>
+        </w:rPr>
+      </w:pPr>
+      <w:r>
+        <w:rPr>
+          <w:rFonts w:ascii="Times New Roman" w:cs="Times New Roman" w:eastAsia="Times New Roman" w:hAnsi="Times New Roman"/>
+          <w:sz w:val="28"/>
+          <w:szCs w:val="28"/>
+          <w:rtl w:val="0"/>
+        </w:rPr>
+        <w:t xml:space="preserve">до:</w:t>
+      </w:r>
+    </w:p>
+    <w:p>
+      <w:pPr>
+        <w:spacing w:after="0" w:line="240" w:lineRule="auto"/>
+        <w:jc w:val="center"/>
+        <w:rPr>
+          <w:rFonts w:ascii="Times New Roman" w:cs="Times New Roman" w:eastAsia="Times New Roman" w:hAnsi="Times New Roman"/>
+          <w:sz w:val="28"/>
+          <w:szCs w:val="28"/>
+        </w:rPr>
+      </w:pPr>
+      <w:r>
+        <w:rPr>
+          <w:rFonts w:ascii="Times New Roman" w:cs="Times New Roman" w:eastAsia="Times New Roman" w:hAnsi="Times New Roman"/>
+          <w:sz w:val="28"/>
+          <w:szCs w:val="28"/>
+          <w:rtl w:val="0"/>
+        </w:rPr>
+        <w:t xml:space="preserve">ВНС Лабораторної Роботи № 10</w:t>
+      </w:r>
+    </w:p>
+    <w:p>
+      <w:pPr>
+        <w:spacing w:after="0" w:line="240" w:lineRule="auto"/>
+        <w:jc w:val="center"/>
+        <w:rPr>
+          <w:rFonts w:ascii="Times New Roman" w:cs="Times New Roman" w:eastAsia="Times New Roman" w:hAnsi="Times New Roman"/>
+          <w:sz w:val="28"/>
+          <w:szCs w:val="28"/>
+        </w:rPr>
+      </w:pPr>
+      <w:r>
+        <w:rPr>
+          <w:rFonts w:ascii="Times New Roman" w:cs="Times New Roman" w:eastAsia="Times New Roman" w:hAnsi="Times New Roman"/>
+          <w:sz w:val="28"/>
+          <w:szCs w:val="28"/>
+          <w:rtl w:val="0"/>
+        </w:rPr>
+        <w:t xml:space="preserve">Алготестер Лабораторної Роботи № 5</w:t>
+      </w:r>
+    </w:p>
+    <w:p>
+      <w:pPr>
+        <w:spacing w:after="0" w:line="240" w:lineRule="auto"/>
+        <w:jc w:val="center"/>
+        <w:rPr>
+          <w:rFonts w:ascii="Times New Roman" w:cs="Times New Roman" w:eastAsia="Times New Roman" w:hAnsi="Times New Roman"/>
+          <w:sz w:val="28"/>
+          <w:szCs w:val="28"/>
+        </w:rPr>
+      </w:pPr>
+      <w:r>
+        <w:rPr>
+          <w:rFonts w:ascii="Times New Roman" w:cs="Times New Roman" w:eastAsia="Times New Roman" w:hAnsi="Times New Roman"/>
+          <w:sz w:val="28"/>
+          <w:szCs w:val="28"/>
+          <w:rtl w:val="0"/>
+        </w:rPr>
+        <w:t xml:space="preserve">Алготестер Лабораторної Роботи № 7-8</w:t>
+      </w:r>
+    </w:p>
+    <w:p>
+      <w:pPr>
+        <w:spacing w:after="0" w:line="240" w:lineRule="auto"/>
+        <w:jc w:val="center"/>
+        <w:rPr>
+          <w:rFonts w:ascii="Times New Roman" w:cs="Times New Roman" w:eastAsia="Times New Roman" w:hAnsi="Times New Roman"/>
+          <w:sz w:val="28"/>
+          <w:szCs w:val="28"/>
+        </w:rPr>
+      </w:pPr>
+      <w:r>
+        <w:rPr>
+          <w:rFonts w:ascii="Times New Roman" w:cs="Times New Roman" w:eastAsia="Times New Roman" w:hAnsi="Times New Roman"/>
+          <w:sz w:val="28"/>
+          <w:szCs w:val="28"/>
+          <w:rtl w:val="0"/>
+        </w:rPr>
+        <w:t xml:space="preserve">Практичних Робіт № 6</w:t>
       </w:r>
     </w:p>
     <w:p>
@@ -150,10 +611,8 @@
         <w:jc w:val="center"/>
         <w:rPr>
           <w:rFonts w:ascii="Times New Roman" w:cs="Times New Roman" w:eastAsia="Times New Roman" w:hAnsi="Times New Roman"/>
-          <w:b w:val="1"/>
-          <w:color w:val="000000"/>
-          <w:sz w:val="40"/>
-          <w:szCs w:val="40"/>
+          <w:sz w:val="28"/>
+          <w:szCs w:val="28"/>
         </w:rPr>
       </w:pPr>
       <w:r>
@@ -169,27 +628,21 @@
         <w:rPr>
           <w:rFonts w:ascii="Times New Roman" w:cs="Times New Roman" w:eastAsia="Times New Roman" w:hAnsi="Times New Roman"/>
           <w:b w:val="1"/>
+          <w:smallCaps w:val="1"/>
           <w:color w:val="000000"/>
-          <w:sz w:val="40"/>
-          <w:szCs w:val="40"/>
-        </w:rPr>
-      </w:pPr>
-      <w:r>
-        <w:rPr>
-          <w:rFonts w:ascii="Times New Roman" w:cs="Times New Roman" w:eastAsia="Times New Roman" w:hAnsi="Times New Roman"/>
-          <w:b w:val="1"/>
-          <w:color w:val="000000"/>
-          <w:sz w:val="40"/>
-          <w:szCs w:val="40"/>
-          <w:rtl w:val="0"/>
-        </w:rPr>
-        <w:t xml:space="preserve">Звіт</w:t>
-      </w:r>
-    </w:p>
-    <w:p>
-      <w:pPr>
-        <w:spacing w:line="240" w:lineRule="auto"/>
-        <w:jc w:val="center"/>
+          <w:sz w:val="28"/>
+          <w:szCs w:val="28"/>
+        </w:rPr>
+      </w:pPr>
+      <w:r>
+        <w:rPr>
+          <w:rtl w:val="0"/>
+        </w:rPr>
+      </w:r>
+    </w:p>
+    <w:p>
+      <w:pPr>
+        <w:spacing w:line="360" w:lineRule="auto"/>
         <w:rPr>
           <w:rFonts w:ascii="Times New Roman" w:cs="Times New Roman" w:eastAsia="Times New Roman" w:hAnsi="Times New Roman"/>
           <w:color w:val="000000"/>
@@ -199,55 +652,14 @@
       </w:pPr>
       <w:r>
         <w:rPr>
-          <w:rFonts w:ascii="Times New Roman" w:cs="Times New Roman" w:eastAsia="Times New Roman" w:hAnsi="Times New Roman"/>
-          <w:color w:val="000000"/>
-          <w:sz w:val="28"/>
-          <w:szCs w:val="28"/>
-          <w:rtl w:val="0"/>
-        </w:rPr>
-        <w:t xml:space="preserve">про виконання </w:t>
-      </w:r>
-    </w:p>
-    <w:p>
-      <w:pPr>
-        <w:tabs>
-          <w:tab w:val="center" w:leader="none" w:pos="4819"/>
-          <w:tab w:val="left" w:leader="none" w:pos="7468"/>
-        </w:tabs>
+          <w:rtl w:val="0"/>
+        </w:rPr>
+      </w:r>
+    </w:p>
+    <w:p>
+      <w:pPr>
         <w:spacing w:line="240" w:lineRule="auto"/>
-        <w:rPr>
-          <w:rFonts w:ascii="Times New Roman" w:cs="Times New Roman" w:eastAsia="Times New Roman" w:hAnsi="Times New Roman"/>
-          <w:b w:val="1"/>
-          <w:color w:val="000000"/>
-          <w:sz w:val="28"/>
-          <w:szCs w:val="28"/>
-        </w:rPr>
-      </w:pPr>
-      <w:r>
-        <w:rPr>
-          <w:rFonts w:ascii="Times New Roman" w:cs="Times New Roman" w:eastAsia="Times New Roman" w:hAnsi="Times New Roman"/>
-          <w:b w:val="1"/>
-          <w:color w:val="000000"/>
-          <w:sz w:val="28"/>
-          <w:szCs w:val="28"/>
-          <w:rtl w:val="0"/>
-        </w:rPr>
-        <w:tab/>
-        <w:t xml:space="preserve">Лабораторних та практичних робіт №6</w:t>
-      </w:r>
-    </w:p>
-    <w:p>
-      <w:pPr>
-        <w:spacing w:line="240" w:lineRule="auto"/>
-        <w:jc w:val="center"/>
-        <w:rPr>
-          <w:rFonts w:ascii="Times New Roman" w:cs="Times New Roman" w:eastAsia="Times New Roman" w:hAnsi="Times New Roman"/>
-          <w:color w:val="000000"/>
-          <w:sz w:val="28"/>
-          <w:szCs w:val="28"/>
-        </w:rPr>
-      </w:pPr>
-      <w:r>
+        <w:jc w:val="right"/>
         <w:rPr>
           <w:rFonts w:ascii="Times New Roman" w:cs="Times New Roman" w:eastAsia="Times New Roman" w:hAnsi="Times New Roman"/>
           <w:b w:val="1"/>
@@ -255,30 +667,6 @@
           <w:color w:val="000000"/>
           <w:sz w:val="28"/>
           <w:szCs w:val="28"/>
-          <w:rtl w:val="0"/>
-        </w:rPr>
-        <w:t xml:space="preserve">з дисципліни: </w:t>
-      </w:r>
-      <w:r>
-        <w:rPr>
-          <w:rFonts w:ascii="Times New Roman" w:cs="Times New Roman" w:eastAsia="Times New Roman" w:hAnsi="Times New Roman"/>
-          <w:color w:val="000000"/>
-          <w:sz w:val="28"/>
-          <w:szCs w:val="28"/>
-          <w:rtl w:val="0"/>
-        </w:rPr>
-        <w:t xml:space="preserve">«Мови та парадигми програмування»</w:t>
-      </w:r>
-    </w:p>
-    <w:p>
-      <w:pPr>
-        <w:spacing w:line="240" w:lineRule="auto"/>
-        <w:jc w:val="center"/>
-        <w:rPr>
-          <w:rFonts w:ascii="Times New Roman" w:cs="Times New Roman" w:eastAsia="Times New Roman" w:hAnsi="Times New Roman"/>
-          <w:color w:val="000000"/>
-          <w:sz w:val="28"/>
-          <w:szCs w:val="28"/>
         </w:rPr>
       </w:pPr>
       <w:r>
@@ -291,52 +679,7 @@
           <w:szCs w:val="28"/>
           <w:rtl w:val="0"/>
         </w:rPr>
-        <w:t xml:space="preserve">з розділу</w:t>
-      </w:r>
-      <w:r>
-        <w:rPr>
-          <w:rFonts w:ascii="Times New Roman" w:cs="Times New Roman" w:eastAsia="Times New Roman" w:hAnsi="Times New Roman"/>
-          <w:color w:val="000000"/>
-          <w:sz w:val="28"/>
-          <w:szCs w:val="28"/>
-          <w:rtl w:val="0"/>
-        </w:rPr>
-        <w:t xml:space="preserve">:  «Динамічні структури. Алгоритми обробки динамічних структур»</w:t>
-      </w:r>
-    </w:p>
-    <w:p>
-      <w:pPr>
-        <w:spacing w:line="240" w:lineRule="auto"/>
-        <w:jc w:val="center"/>
-        <w:rPr>
-          <w:rFonts w:ascii="Times New Roman" w:cs="Times New Roman" w:eastAsia="Times New Roman" w:hAnsi="Times New Roman"/>
-          <w:b w:val="1"/>
-          <w:smallCaps w:val="1"/>
-          <w:color w:val="000000"/>
-          <w:sz w:val="28"/>
-          <w:szCs w:val="28"/>
-        </w:rPr>
-      </w:pPr>
-      <w:r>
-        <w:rPr>
-          <w:rtl w:val="0"/>
-        </w:rPr>
-      </w:r>
-    </w:p>
-    <w:p>
-      <w:pPr>
-        <w:spacing w:line="360" w:lineRule="auto"/>
-        <w:rPr>
-          <w:rFonts w:ascii="Times New Roman" w:cs="Times New Roman" w:eastAsia="Times New Roman" w:hAnsi="Times New Roman"/>
-          <w:color w:val="000000"/>
-          <w:sz w:val="28"/>
-          <w:szCs w:val="28"/>
-        </w:rPr>
-      </w:pPr>
-      <w:r>
-        <w:rPr>
-          <w:rtl w:val="0"/>
-        </w:rPr>
+        <w:t xml:space="preserve">Виконав:</w:t>
       </w:r>
     </w:p>
     <w:p>
@@ -362,32 +705,6 @@
           <w:szCs w:val="28"/>
           <w:rtl w:val="0"/>
         </w:rPr>
-        <w:t xml:space="preserve">Виконав:</w:t>
-      </w:r>
-    </w:p>
-    <w:p>
-      <w:pPr>
-        <w:spacing w:line="240" w:lineRule="auto"/>
-        <w:jc w:val="right"/>
-        <w:rPr>
-          <w:rFonts w:ascii="Times New Roman" w:cs="Times New Roman" w:eastAsia="Times New Roman" w:hAnsi="Times New Roman"/>
-          <w:b w:val="1"/>
-          <w:i w:val="1"/>
-          <w:color w:val="000000"/>
-          <w:sz w:val="28"/>
-          <w:szCs w:val="28"/>
-        </w:rPr>
-      </w:pPr>
-      <w:r>
-        <w:rPr>
-          <w:rFonts w:ascii="Times New Roman" w:cs="Times New Roman" w:eastAsia="Times New Roman" w:hAnsi="Times New Roman"/>
-          <w:b w:val="1"/>
-          <w:i w:val="1"/>
-          <w:color w:val="000000"/>
-          <w:sz w:val="28"/>
-          <w:szCs w:val="28"/>
-          <w:rtl w:val="0"/>
-        </w:rPr>
         <w:t xml:space="preserve"> </w:t>
       </w:r>
       <w:r>
@@ -581,7 +898,7 @@
       <w:pPr>
         <w:numPr>
           <w:ilvl w:val="0"/>
-          <w:numId w:val="9"/>
+          <w:numId w:val="8"/>
         </w:numPr>
         <w:spacing w:after="0" w:lineRule="auto"/>
         <w:ind w:left="720" w:hanging="360"/>
@@ -607,7 +924,7 @@
       <w:pPr>
         <w:numPr>
           <w:ilvl w:val="0"/>
-          <w:numId w:val="1"/>
+          <w:numId w:val="9"/>
         </w:numPr>
         <w:pBdr>
           <w:top w:space="0" w:sz="0" w:val="nil"/>
@@ -634,12 +951,17 @@
         </w:rPr>
         <w:t xml:space="preserve">Тема №1: Динамічні структури</w:t>
       </w:r>
+      <w:r>
+        <w:rPr>
+          <w:rtl w:val="0"/>
+        </w:rPr>
+      </w:r>
     </w:p>
     <w:p>
       <w:pPr>
         <w:numPr>
           <w:ilvl w:val="0"/>
-          <w:numId w:val="1"/>
+          <w:numId w:val="9"/>
         </w:numPr>
         <w:pBdr>
           <w:top w:space="0" w:sz="0" w:val="nil"/>
@@ -666,12 +988,17 @@
         </w:rPr>
         <w:t xml:space="preserve">Тема №2: Алгоритми обробки динамічних структур </w:t>
       </w:r>
+      <w:r>
+        <w:rPr>
+          <w:rtl w:val="0"/>
+        </w:rPr>
+      </w:r>
     </w:p>
     <w:p>
       <w:pPr>
         <w:numPr>
           <w:ilvl w:val="0"/>
-          <w:numId w:val="9"/>
+          <w:numId w:val="8"/>
         </w:numPr>
         <w:spacing w:after="0" w:lineRule="auto"/>
         <w:ind w:left="720" w:hanging="360"/>
@@ -697,7 +1024,7 @@
       <w:pPr>
         <w:numPr>
           <w:ilvl w:val="0"/>
-          <w:numId w:val="1"/>
+          <w:numId w:val="9"/>
         </w:numPr>
         <w:pBdr>
           <w:top w:space="0" w:sz="0" w:val="nil"/>
@@ -724,12 +1051,17 @@
         </w:rPr>
         <w:t xml:space="preserve">Тема №1: Динамічні структури</w:t>
       </w:r>
+      <w:r>
+        <w:rPr>
+          <w:rtl w:val="0"/>
+        </w:rPr>
+      </w:r>
     </w:p>
     <w:p>
       <w:pPr>
         <w:numPr>
           <w:ilvl w:val="1"/>
-          <w:numId w:val="1"/>
+          <w:numId w:val="9"/>
         </w:numPr>
         <w:pBdr>
           <w:top w:space="0" w:sz="0" w:val="nil"/>
@@ -756,17 +1088,21 @@
         </w:rPr>
         <w:t xml:space="preserve">Джерела Інформації</w:t>
       </w:r>
+      <w:r>
+        <w:rPr>
+          <w:rtl w:val="0"/>
+        </w:rPr>
+      </w:r>
     </w:p>
     <w:p>
       <w:pPr>
         <w:numPr>
           <w:ilvl w:val="2"/>
-          <w:numId w:val="1"/>
+          <w:numId w:val="9"/>
         </w:numPr>
         <w:spacing w:after="0" w:line="240" w:lineRule="auto"/>
         <w:ind w:left="2160" w:hanging="360"/>
         <w:rPr>
-          <w:rFonts w:ascii="Times New Roman" w:cs="Times New Roman" w:eastAsia="Times New Roman" w:hAnsi="Times New Roman"/>
           <w:sz w:val="24"/>
           <w:szCs w:val="24"/>
         </w:rPr>
@@ -794,12 +1130,11 @@
       <w:pPr>
         <w:numPr>
           <w:ilvl w:val="2"/>
-          <w:numId w:val="1"/>
+          <w:numId w:val="9"/>
         </w:numPr>
         <w:spacing w:after="0" w:line="240" w:lineRule="auto"/>
         <w:ind w:left="2160" w:hanging="360"/>
         <w:rPr>
-          <w:rFonts w:ascii="Times New Roman" w:cs="Times New Roman" w:eastAsia="Times New Roman" w:hAnsi="Times New Roman"/>
           <w:sz w:val="24"/>
           <w:szCs w:val="24"/>
         </w:rPr>
@@ -827,12 +1162,11 @@
       <w:pPr>
         <w:numPr>
           <w:ilvl w:val="2"/>
-          <w:numId w:val="1"/>
+          <w:numId w:val="9"/>
         </w:numPr>
         <w:spacing w:after="0" w:line="240" w:lineRule="auto"/>
         <w:ind w:left="2160" w:hanging="360"/>
         <w:rPr>
-          <w:rFonts w:ascii="Times New Roman" w:cs="Times New Roman" w:eastAsia="Times New Roman" w:hAnsi="Times New Roman"/>
           <w:sz w:val="24"/>
           <w:szCs w:val="24"/>
         </w:rPr>
@@ -860,12 +1194,11 @@
       <w:pPr>
         <w:numPr>
           <w:ilvl w:val="2"/>
-          <w:numId w:val="1"/>
+          <w:numId w:val="9"/>
         </w:numPr>
         <w:spacing w:after="0" w:line="240" w:lineRule="auto"/>
         <w:ind w:left="2160" w:hanging="360"/>
         <w:rPr>
-          <w:rFonts w:ascii="Times New Roman" w:cs="Times New Roman" w:eastAsia="Times New Roman" w:hAnsi="Times New Roman"/>
           <w:sz w:val="24"/>
           <w:szCs w:val="24"/>
         </w:rPr>
@@ -893,12 +1226,11 @@
       <w:pPr>
         <w:numPr>
           <w:ilvl w:val="2"/>
-          <w:numId w:val="1"/>
+          <w:numId w:val="9"/>
         </w:numPr>
         <w:spacing w:after="0" w:line="240" w:lineRule="auto"/>
         <w:ind w:left="2160" w:hanging="360"/>
         <w:rPr>
-          <w:rFonts w:ascii="Times New Roman" w:cs="Times New Roman" w:eastAsia="Times New Roman" w:hAnsi="Times New Roman"/>
           <w:sz w:val="24"/>
           <w:szCs w:val="24"/>
         </w:rPr>
@@ -926,7 +1258,7 @@
       <w:pPr>
         <w:numPr>
           <w:ilvl w:val="1"/>
-          <w:numId w:val="1"/>
+          <w:numId w:val="9"/>
         </w:numPr>
         <w:spacing w:after="0" w:line="240" w:lineRule="auto"/>
         <w:ind w:left="1440" w:hanging="360"/>
@@ -946,12 +1278,17 @@
         </w:rPr>
         <w:t xml:space="preserve">Що опрацьовано:</w:t>
       </w:r>
+      <w:r>
+        <w:rPr>
+          <w:rtl w:val="0"/>
+        </w:rPr>
+      </w:r>
     </w:p>
     <w:p>
       <w:pPr>
         <w:numPr>
           <w:ilvl w:val="2"/>
-          <w:numId w:val="1"/>
+          <w:numId w:val="9"/>
         </w:numPr>
         <w:spacing w:after="0" w:line="240" w:lineRule="auto"/>
         <w:ind w:left="2160" w:hanging="360"/>
@@ -971,12 +1308,17 @@
         </w:rPr>
         <w:t xml:space="preserve">Роботу з чергами, стеками, списками, деревами</w:t>
       </w:r>
+      <w:r>
+        <w:rPr>
+          <w:rtl w:val="0"/>
+        </w:rPr>
+      </w:r>
     </w:p>
     <w:p>
       <w:pPr>
         <w:numPr>
           <w:ilvl w:val="1"/>
-          <w:numId w:val="1"/>
+          <w:numId w:val="9"/>
         </w:numPr>
         <w:pBdr>
           <w:top w:space="0" w:sz="0" w:val="nil"/>
@@ -1003,12 +1345,17 @@
         </w:rPr>
         <w:t xml:space="preserve">Статус: Ознайомлений</w:t>
       </w:r>
+      <w:r>
+        <w:rPr>
+          <w:rtl w:val="0"/>
+        </w:rPr>
+      </w:r>
     </w:p>
     <w:p>
       <w:pPr>
         <w:numPr>
           <w:ilvl w:val="1"/>
-          <w:numId w:val="1"/>
+          <w:numId w:val="9"/>
         </w:numPr>
         <w:pBdr>
           <w:top w:space="0" w:sz="0" w:val="nil"/>
@@ -1054,12 +1401,17 @@
         </w:rPr>
         <w:t xml:space="preserve">.12.2023</w:t>
       </w:r>
+      <w:r>
+        <w:rPr>
+          <w:rtl w:val="0"/>
+        </w:rPr>
+      </w:r>
     </w:p>
     <w:p>
       <w:pPr>
         <w:numPr>
           <w:ilvl w:val="1"/>
-          <w:numId w:val="1"/>
+          <w:numId w:val="9"/>
         </w:numPr>
         <w:pBdr>
           <w:top w:space="0" w:sz="0" w:val="nil"/>
@@ -1105,12 +1457,17 @@
         </w:rPr>
         <w:t xml:space="preserve">.12.2023</w:t>
       </w:r>
+      <w:r>
+        <w:rPr>
+          <w:rtl w:val="0"/>
+        </w:rPr>
+      </w:r>
     </w:p>
     <w:p>
       <w:pPr>
         <w:numPr>
           <w:ilvl w:val="0"/>
-          <w:numId w:val="1"/>
+          <w:numId w:val="9"/>
         </w:numPr>
         <w:pBdr>
           <w:top w:space="0" w:sz="0" w:val="nil"/>
@@ -1137,12 +1494,17 @@
         </w:rPr>
         <w:t xml:space="preserve">Тема №2: Алгоритми обробки динамічних структур</w:t>
       </w:r>
+      <w:r>
+        <w:rPr>
+          <w:rtl w:val="0"/>
+        </w:rPr>
+      </w:r>
     </w:p>
     <w:p>
       <w:pPr>
         <w:numPr>
           <w:ilvl w:val="1"/>
-          <w:numId w:val="1"/>
+          <w:numId w:val="9"/>
         </w:numPr>
         <w:pBdr>
           <w:top w:space="0" w:sz="0" w:val="nil"/>
@@ -1169,12 +1531,17 @@
         </w:rPr>
         <w:t xml:space="preserve">Джерела Інформації:</w:t>
       </w:r>
+      <w:r>
+        <w:rPr>
+          <w:rtl w:val="0"/>
+        </w:rPr>
+      </w:r>
     </w:p>
     <w:p>
       <w:pPr>
         <w:numPr>
           <w:ilvl w:val="2"/>
-          <w:numId w:val="1"/>
+          <w:numId w:val="9"/>
         </w:numPr>
         <w:pBdr>
           <w:top w:space="0" w:sz="0" w:val="nil"/>
@@ -1214,7 +1581,7 @@
       <w:pPr>
         <w:numPr>
           <w:ilvl w:val="1"/>
-          <w:numId w:val="1"/>
+          <w:numId w:val="9"/>
         </w:numPr>
         <w:pBdr>
           <w:top w:space="0" w:sz="0" w:val="nil"/>
@@ -1241,12 +1608,17 @@
         </w:rPr>
         <w:t xml:space="preserve">Що опрацьовано:</w:t>
       </w:r>
+      <w:r>
+        <w:rPr>
+          <w:rtl w:val="0"/>
+        </w:rPr>
+      </w:r>
     </w:p>
     <w:p>
       <w:pPr>
         <w:numPr>
           <w:ilvl w:val="2"/>
-          <w:numId w:val="1"/>
+          <w:numId w:val="9"/>
         </w:numPr>
         <w:spacing w:after="0" w:line="240" w:lineRule="auto"/>
         <w:ind w:left="2160" w:hanging="360"/>
@@ -1277,7 +1649,7 @@
       <w:pPr>
         <w:numPr>
           <w:ilvl w:val="1"/>
-          <w:numId w:val="1"/>
+          <w:numId w:val="9"/>
         </w:numPr>
         <w:pBdr>
           <w:top w:space="0" w:sz="0" w:val="nil"/>
@@ -1304,12 +1676,17 @@
         </w:rPr>
         <w:t xml:space="preserve">Статус: Ознайомлений</w:t>
       </w:r>
+      <w:r>
+        <w:rPr>
+          <w:rtl w:val="0"/>
+        </w:rPr>
+      </w:r>
     </w:p>
     <w:p>
       <w:pPr>
         <w:numPr>
           <w:ilvl w:val="1"/>
-          <w:numId w:val="1"/>
+          <w:numId w:val="9"/>
         </w:numPr>
         <w:pBdr>
           <w:top w:space="0" w:sz="0" w:val="nil"/>
@@ -1336,12 +1713,17 @@
         </w:rPr>
         <w:t xml:space="preserve">Початок опрацювання теми: 02.12.2023</w:t>
       </w:r>
+      <w:r>
+        <w:rPr>
+          <w:rtl w:val="0"/>
+        </w:rPr>
+      </w:r>
     </w:p>
     <w:p>
       <w:pPr>
         <w:numPr>
           <w:ilvl w:val="1"/>
-          <w:numId w:val="1"/>
+          <w:numId w:val="9"/>
         </w:numPr>
         <w:pBdr>
           <w:top w:space="0" w:sz="0" w:val="nil"/>
@@ -1368,6 +1750,11 @@
         </w:rPr>
         <w:t xml:space="preserve">Звершення опрацювання теми: 03.12.2023</w:t>
       </w:r>
+      <w:r>
+        <w:rPr>
+          <w:rtl w:val="0"/>
+        </w:rPr>
+      </w:r>
     </w:p>
     <w:p>
       <w:pPr>
@@ -1453,7 +1840,7 @@
       <w:pPr>
         <w:numPr>
           <w:ilvl w:val="0"/>
-          <w:numId w:val="11"/>
+          <w:numId w:val="6"/>
         </w:numPr>
         <w:pBdr>
           <w:top w:space="0" w:sz="0" w:val="nil"/>
@@ -1499,7 +1886,7 @@
       <w:pPr>
         <w:numPr>
           <w:ilvl w:val="0"/>
-          <w:numId w:val="11"/>
+          <w:numId w:val="6"/>
         </w:numPr>
         <w:pBdr>
           <w:top w:space="0" w:sz="0" w:val="nil"/>
@@ -1526,6 +1913,11 @@
         </w:rPr>
         <w:t xml:space="preserve">1.Написати функцію для створення списку. Функція може створювати порожній список, а потім додавати в нього елементи. </w:t>
       </w:r>
+      <w:r>
+        <w:rPr>
+          <w:rtl w:val="0"/>
+        </w:rPr>
+      </w:r>
     </w:p>
     <w:p>
       <w:pPr>
@@ -1792,7 +2184,7 @@
       <w:pPr>
         <w:numPr>
           <w:ilvl w:val="0"/>
-          <w:numId w:val="11"/>
+          <w:numId w:val="6"/>
         </w:numPr>
         <w:spacing w:after="0" w:lineRule="auto"/>
         <w:ind w:left="720" w:hanging="360"/>
@@ -1809,6 +2201,11 @@
           <w:rtl w:val="0"/>
         </w:rPr>
         <w:t xml:space="preserve">Записи в лінійному списку містять ключове поле типу int. Сформувати однонаправлений список. Знищити з нього елемент із заданим ключем, додати елемент перед елементом із заданим ключем;</w:t>
+      </w:r>
+      <w:r>
+        <w:rPr>
+          <w:rtl w:val="0"/>
+        </w:rPr>
       </w:r>
     </w:p>
     <w:p>
@@ -1862,7 +2259,7 @@
       <w:pPr>
         <w:numPr>
           <w:ilvl w:val="0"/>
-          <w:numId w:val="11"/>
+          <w:numId w:val="6"/>
         </w:numPr>
         <w:spacing w:after="0" w:lineRule="auto"/>
         <w:ind w:left="720" w:hanging="360"/>
@@ -1901,7 +2298,7 @@
       <w:pPr>
         <w:numPr>
           <w:ilvl w:val="0"/>
-          <w:numId w:val="11"/>
+          <w:numId w:val="6"/>
         </w:numPr>
         <w:shd w:fill="ffffff" w:val="clear"/>
         <w:spacing w:after="0" w:line="240" w:lineRule="auto"/>
@@ -1920,12 +2317,17 @@
         </w:rPr>
         <w:t xml:space="preserve">У вас є карта гори розміром N×M.</w:t>
       </w:r>
+      <w:r>
+        <w:rPr>
+          <w:rtl w:val="0"/>
+        </w:rPr>
+      </w:r>
     </w:p>
     <w:p>
       <w:pPr>
         <w:numPr>
           <w:ilvl w:val="0"/>
-          <w:numId w:val="11"/>
+          <w:numId w:val="6"/>
         </w:numPr>
         <w:shd w:fill="ffffff" w:val="clear"/>
         <w:spacing w:after="0" w:line="240" w:lineRule="auto"/>
@@ -1944,12 +2346,17 @@
         </w:rPr>
         <w:t xml:space="preserve">Також ви знаєте координати {x,y}, у яких знаходиться вершина гори.</w:t>
       </w:r>
+      <w:r>
+        <w:rPr>
+          <w:rtl w:val="0"/>
+        </w:rPr>
+      </w:r>
     </w:p>
     <w:p>
       <w:pPr>
         <w:numPr>
           <w:ilvl w:val="0"/>
-          <w:numId w:val="11"/>
+          <w:numId w:val="6"/>
         </w:numPr>
         <w:shd w:fill="ffffff" w:val="clear"/>
         <w:spacing w:after="0" w:line="240" w:lineRule="auto"/>
@@ -1968,12 +2375,17 @@
         </w:rPr>
         <w:t xml:space="preserve">Ваше завдання - розмалювати карту таким чином, щоб найнижча точка мала число 0, а пік гори мав найбільше число.</w:t>
       </w:r>
+      <w:r>
+        <w:rPr>
+          <w:rtl w:val="0"/>
+        </w:rPr>
+      </w:r>
     </w:p>
     <w:p>
       <w:pPr>
         <w:numPr>
           <w:ilvl w:val="0"/>
-          <w:numId w:val="11"/>
+          <w:numId w:val="6"/>
         </w:numPr>
         <w:shd w:fill="ffffff" w:val="clear"/>
         <w:spacing w:after="0" w:line="240" w:lineRule="auto"/>
@@ -2042,7 +2454,7 @@
       <w:pPr>
         <w:numPr>
           <w:ilvl w:val="0"/>
-          <w:numId w:val="11"/>
+          <w:numId w:val="6"/>
         </w:numPr>
         <w:spacing w:after="0" w:lineRule="auto"/>
         <w:ind w:left="720" w:hanging="360"/>
@@ -2082,7 +2494,7 @@
         <w:pStyle w:val="Heading1"/>
         <w:numPr>
           <w:ilvl w:val="0"/>
-          <w:numId w:val="11"/>
+          <w:numId w:val="6"/>
         </w:numPr>
         <w:shd w:fill="ffffff" w:val="clear"/>
         <w:spacing w:before="0" w:lineRule="auto"/>
@@ -2103,13 +2515,18 @@
         </w:rPr>
         <w:t xml:space="preserve">Ваше завдання - власноруч реалізувати структуру даних "Двійкове дерево пошуку".</w:t>
       </w:r>
+      <w:r>
+        <w:rPr>
+          <w:rtl w:val="0"/>
+        </w:rPr>
+      </w:r>
     </w:p>
     <w:p>
       <w:pPr>
         <w:pStyle w:val="Heading1"/>
         <w:numPr>
           <w:ilvl w:val="0"/>
-          <w:numId w:val="11"/>
+          <w:numId w:val="6"/>
         </w:numPr>
         <w:shd w:fill="ffffff" w:val="clear"/>
         <w:spacing w:before="0" w:lineRule="auto"/>
@@ -2130,13 +2547,18 @@
         </w:rPr>
         <w:t xml:space="preserve">Ви отримаєте Q запитів, кожен запит буде починатися зі слова-ідентифікатора, після якого йдуть його параметри.</w:t>
       </w:r>
+      <w:r>
+        <w:rPr>
+          <w:rtl w:val="0"/>
+        </w:rPr>
+      </w:r>
     </w:p>
     <w:p>
       <w:pPr>
         <w:pStyle w:val="Heading1"/>
         <w:numPr>
           <w:ilvl w:val="0"/>
-          <w:numId w:val="11"/>
+          <w:numId w:val="6"/>
         </w:numPr>
         <w:shd w:fill="ffffff" w:val="clear"/>
         <w:spacing w:before="0" w:lineRule="auto"/>
@@ -2147,7 +2569,7 @@
           <w:szCs w:val="24"/>
         </w:rPr>
       </w:pPr>
-      <w:bookmarkStart w:colFirst="0" w:colLast="0" w:name="_2dmep787lon2" w:id="0"/>
+      <w:bookmarkStart w:colFirst="0" w:colLast="0" w:name="_gjdgxs" w:id="0"/>
       <w:bookmarkEnd w:id="0"/>
       <w:r>
         <w:rPr>
@@ -2158,6 +2580,11 @@
           <w:rtl w:val="0"/>
         </w:rPr>
         <w:t xml:space="preserve">Вам будуть поступати запити такого типу:</w:t>
+      </w:r>
+      <w:r>
+        <w:rPr>
+          <w:rtl w:val="0"/>
+        </w:rPr>
       </w:r>
     </w:p>
     <w:p>
@@ -2168,7 +2595,7 @@
         <w:widowControl w:val="1"/>
         <w:numPr>
           <w:ilvl w:val="0"/>
-          <w:numId w:val="2"/>
+          <w:numId w:val="10"/>
         </w:numPr>
         <w:pBdr>
           <w:top w:space="0" w:sz="0" w:val="nil"/>
@@ -2221,6 +2648,11 @@
         </w:rPr>
         <w:t xml:space="preserve">Ви отримуєте ціле число value - число, яке треба вставити в дерево.</w:t>
       </w:r>
+      <w:r>
+        <w:rPr>
+          <w:rtl w:val="0"/>
+        </w:rPr>
+      </w:r>
     </w:p>
     <w:p>
       <w:pPr>
@@ -2230,7 +2662,7 @@
         <w:widowControl w:val="1"/>
         <w:numPr>
           <w:ilvl w:val="0"/>
-          <w:numId w:val="2"/>
+          <w:numId w:val="10"/>
         </w:numPr>
         <w:pBdr>
           <w:top w:space="0" w:sz="0" w:val="nil"/>
@@ -2289,6 +2721,11 @@
         </w:rPr>
         <w:t xml:space="preserve">Ідентифікатор - contains</w:t>
       </w:r>
+      <w:r>
+        <w:rPr>
+          <w:rtl w:val="0"/>
+        </w:rPr>
+      </w:r>
     </w:p>
     <w:p>
       <w:pPr>
@@ -2340,7 +2777,7 @@
         <w:widowControl w:val="1"/>
         <w:numPr>
           <w:ilvl w:val="0"/>
-          <w:numId w:val="2"/>
+          <w:numId w:val="10"/>
         </w:numPr>
         <w:pBdr>
           <w:top w:space="0" w:sz="0" w:val="nil"/>
@@ -2410,7 +2847,7 @@
         <w:widowControl w:val="1"/>
         <w:numPr>
           <w:ilvl w:val="0"/>
-          <w:numId w:val="2"/>
+          <w:numId w:val="10"/>
         </w:numPr>
         <w:pBdr>
           <w:top w:space="0" w:sz="0" w:val="nil"/>
@@ -2527,7 +2964,7 @@
         <w:pStyle w:val="Heading2"/>
         <w:numPr>
           <w:ilvl w:val="0"/>
-          <w:numId w:val="3"/>
+          <w:numId w:val="11"/>
         </w:numPr>
         <w:spacing w:before="0" w:lineRule="auto"/>
         <w:ind w:left="720" w:hanging="360"/>
@@ -2546,6 +2983,11 @@
           <w:rtl w:val="0"/>
         </w:rPr>
         <w:t xml:space="preserve">Реверс списку (Reverse list):</w:t>
+      </w:r>
+      <w:r>
+        <w:rPr>
+          <w:rtl w:val="0"/>
+        </w:rPr>
       </w:r>
     </w:p>
     <w:p>
@@ -2820,7 +3262,7 @@
         <w:pStyle w:val="Heading2"/>
         <w:numPr>
           <w:ilvl w:val="0"/>
-          <w:numId w:val="4"/>
+          <w:numId w:val="1"/>
         </w:numPr>
         <w:spacing w:before="0" w:lineRule="auto"/>
         <w:ind w:left="720" w:hanging="360"/>
@@ -2839,6 +3281,11 @@
           <w:rtl w:val="0"/>
         </w:rPr>
         <w:t xml:space="preserve">Порівняння списків:</w:t>
+      </w:r>
+      <w:r>
+        <w:rPr>
+          <w:rtl w:val="0"/>
+        </w:rPr>
       </w:r>
     </w:p>
     <w:p>
@@ -3130,7 +3577,7 @@
         <w:pStyle w:val="Heading2"/>
         <w:numPr>
           <w:ilvl w:val="0"/>
-          <w:numId w:val="6"/>
+          <w:numId w:val="3"/>
         </w:numPr>
         <w:spacing w:before="0" w:lineRule="auto"/>
         <w:ind w:left="720" w:hanging="360"/>
@@ -3149,6 +3596,11 @@
           <w:rtl w:val="0"/>
         </w:rPr>
         <w:t xml:space="preserve">Додавання великих чисел:</w:t>
+      </w:r>
+      <w:r>
+        <w:rPr>
+          <w:rtl w:val="0"/>
+        </w:rPr>
       </w:r>
     </w:p>
     <w:p>
@@ -3385,6 +3837,11 @@
         </w:rPr>
         <w:t xml:space="preserve">  9→7→3);</w:t>
       </w:r>
+      <w:r>
+        <w:rPr>
+          <w:rtl w:val="0"/>
+        </w:rPr>
+      </w:r>
     </w:p>
     <w:p>
       <w:pPr>
@@ -3480,7 +3937,7 @@
         <w:pStyle w:val="Heading2"/>
         <w:numPr>
           <w:ilvl w:val="0"/>
-          <w:numId w:val="7"/>
+          <w:numId w:val="4"/>
         </w:numPr>
         <w:spacing w:before="0" w:lineRule="auto"/>
         <w:ind w:left="720" w:hanging="360"/>
@@ -3499,6 +3956,11 @@
           <w:rtl w:val="0"/>
         </w:rPr>
         <w:t xml:space="preserve">Віддзеркалення дерева:</w:t>
+      </w:r>
+      <w:r>
+        <w:rPr>
+          <w:rtl w:val="0"/>
+        </w:rPr>
       </w:r>
     </w:p>
     <w:p>
@@ -3756,7 +4218,7 @@
         <w:pStyle w:val="Heading2"/>
         <w:numPr>
           <w:ilvl w:val="0"/>
-          <w:numId w:val="8"/>
+          <w:numId w:val="7"/>
         </w:numPr>
         <w:spacing w:before="0" w:lineRule="auto"/>
         <w:ind w:left="720" w:hanging="360"/>
@@ -3775,6 +4237,11 @@
           <w:rtl w:val="0"/>
         </w:rPr>
         <w:t xml:space="preserve">Записати кожному батьківському вузлу суму підвузлів:</w:t>
+      </w:r>
+      <w:r>
+        <w:rPr>
+          <w:rtl w:val="0"/>
+        </w:rPr>
       </w:r>
     </w:p>
     <w:p>
@@ -4139,7 +4606,7 @@
       <w:pPr>
         <w:numPr>
           <w:ilvl w:val="0"/>
-          <w:numId w:val="5"/>
+          <w:numId w:val="2"/>
         </w:numPr>
         <w:shd w:fill="ffffff" w:val="clear"/>
         <w:spacing w:after="0" w:line="240" w:lineRule="auto"/>
@@ -4158,12 +4625,17 @@
         </w:rPr>
         <w:t xml:space="preserve">Мале Бісеня любить гострити зуби. А Зла Тітонька любить до нього підходити і питатися: «Що, зуби гостриш?». Бісеняті таке не дуже подобається, тому воно придумало робити таке.</w:t>
       </w:r>
+      <w:r>
+        <w:rPr>
+          <w:rtl w:val="0"/>
+        </w:rPr>
+      </w:r>
     </w:p>
     <w:p>
       <w:pPr>
         <w:numPr>
           <w:ilvl w:val="0"/>
-          <w:numId w:val="5"/>
+          <w:numId w:val="2"/>
         </w:numPr>
         <w:shd w:fill="ffffff" w:val="clear"/>
         <w:spacing w:after="0" w:line="240" w:lineRule="auto"/>
@@ -4201,12 +4673,17 @@
         </w:rPr>
         <w:t xml:space="preserve">. Також існує межа загостреності k. Якщо коефіцієнт загостреності певного зуба є більшим чи рівним межі загостреності, то такий зуб вважається загостреним.</w:t>
       </w:r>
+      <w:r>
+        <w:rPr>
+          <w:rtl w:val="0"/>
+        </w:rPr>
+      </w:r>
     </w:p>
     <w:p>
       <w:pPr>
         <w:numPr>
           <w:ilvl w:val="0"/>
-          <w:numId w:val="5"/>
+          <w:numId w:val="2"/>
         </w:numPr>
         <w:shd w:fill="ffffff" w:val="clear"/>
         <w:spacing w:after="0" w:line="240" w:lineRule="auto"/>
@@ -4225,12 +4702,17 @@
         </w:rPr>
         <w:t xml:space="preserve">Мале Бісеня хоче наступного разу, коли Зла Тітонька його щось запитає, показати їй якнайбільше загострених зубів, що розташовані поспіль.</w:t>
       </w:r>
+      <w:r>
+        <w:rPr>
+          <w:rtl w:val="0"/>
+        </w:rPr>
+      </w:r>
     </w:p>
     <w:p>
       <w:pPr>
         <w:numPr>
           <w:ilvl w:val="0"/>
-          <w:numId w:val="5"/>
+          <w:numId w:val="2"/>
         </w:numPr>
         <w:shd w:fill="ffffff" w:val="clear"/>
         <w:spacing w:after="0" w:line="240" w:lineRule="auto"/>
@@ -4601,7 +5083,7 @@
         <w:keepNext w:val="1"/>
         <w:numPr>
           <w:ilvl w:val="0"/>
-          <w:numId w:val="11"/>
+          <w:numId w:val="6"/>
         </w:numPr>
         <w:pBdr>
           <w:top w:space="0" w:sz="0" w:val="nil"/>
@@ -4620,12 +5102,12 @@
           <wp:inline distB="114300" distT="114300" distL="114300" distR="114300">
             <wp:extent cx="1250433" cy="8123114"/>
             <wp:effectExtent b="0" l="0" r="0" t="0"/>
-            <wp:docPr id="4" name="image11.png"/>
+            <wp:docPr id="3" name="image3.png"/>
             <a:graphic>
               <a:graphicData uri="http://schemas.openxmlformats.org/drawingml/2006/picture">
                 <pic:pic>
                   <pic:nvPicPr>
-                    <pic:cNvPr id="0" name="image11.png"/>
+                    <pic:cNvPr id="0" name="image3.png"/>
                     <pic:cNvPicPr preferRelativeResize="0"/>
                   </pic:nvPicPr>
                   <pic:blipFill>
@@ -4723,7 +5205,7 @@
       <w:pPr>
         <w:numPr>
           <w:ilvl w:val="0"/>
-          <w:numId w:val="11"/>
+          <w:numId w:val="6"/>
         </w:numPr>
         <w:pBdr>
           <w:top w:space="0" w:sz="0" w:val="nil"/>
@@ -35215,12 +35697,12 @@
           <wp:inline distB="114300" distT="114300" distL="114300" distR="114300">
             <wp:extent cx="3667125" cy="4591050"/>
             <wp:effectExtent b="0" l="0" r="0" t="0"/>
-            <wp:docPr id="10" name="image5.png"/>
+            <wp:docPr id="2" name="image7.png"/>
             <a:graphic>
               <a:graphicData uri="http://schemas.openxmlformats.org/drawingml/2006/picture">
                 <pic:pic>
                   <pic:nvPicPr>
-                    <pic:cNvPr id="0" name="image5.png"/>
+                    <pic:cNvPr id="0" name="image7.png"/>
                     <pic:cNvPicPr preferRelativeResize="0"/>
                   </pic:nvPicPr>
                   <pic:blipFill>
@@ -35325,12 +35807,12 @@
           <wp:inline distB="114300" distT="114300" distL="114300" distR="114300">
             <wp:extent cx="1771650" cy="981075"/>
             <wp:effectExtent b="0" l="0" r="0" t="0"/>
-            <wp:docPr id="5" name="image4.png"/>
+            <wp:docPr id="5" name="image9.png"/>
             <a:graphic>
               <a:graphicData uri="http://schemas.openxmlformats.org/drawingml/2006/picture">
                 <pic:pic>
                   <pic:nvPicPr>
-                    <pic:cNvPr id="0" name="image4.png"/>
+                    <pic:cNvPr id="0" name="image9.png"/>
                     <pic:cNvPicPr preferRelativeResize="0"/>
                   </pic:nvPicPr>
                   <pic:blipFill>
@@ -35455,12 +35937,12 @@
           <wp:inline distB="114300" distT="114300" distL="114300" distR="114300">
             <wp:extent cx="3943350" cy="1609725"/>
             <wp:effectExtent b="0" l="0" r="0" t="0"/>
-            <wp:docPr id="6" name="image2.png"/>
+            <wp:docPr id="4" name="image8.png"/>
             <a:graphic>
               <a:graphicData uri="http://schemas.openxmlformats.org/drawingml/2006/picture">
                 <pic:pic>
                   <pic:nvPicPr>
-                    <pic:cNvPr id="0" name="image2.png"/>
+                    <pic:cNvPr id="0" name="image8.png"/>
                     <pic:cNvPicPr preferRelativeResize="0"/>
                   </pic:nvPicPr>
                   <pic:blipFill>
@@ -35658,12 +36140,12 @@
           <wp:inline distB="114300" distT="114300" distL="114300" distR="114300">
             <wp:extent cx="6300160" cy="241300"/>
             <wp:effectExtent b="0" l="0" r="0" t="0"/>
-            <wp:docPr id="9" name="image3.png"/>
+            <wp:docPr id="7" name="image12.png"/>
             <a:graphic>
               <a:graphicData uri="http://schemas.openxmlformats.org/drawingml/2006/picture">
                 <pic:pic>
                   <pic:nvPicPr>
-                    <pic:cNvPr id="0" name="image3.png"/>
+                    <pic:cNvPr id="0" name="image12.png"/>
                     <pic:cNvPicPr preferRelativeResize="0"/>
                   </pic:nvPicPr>
                   <pic:blipFill>
@@ -35828,7 +36310,7 @@
           <wp:inline distB="114300" distT="114300" distL="114300" distR="114300">
             <wp:extent cx="6300160" cy="228600"/>
             <wp:effectExtent b="0" l="0" r="0" t="0"/>
-            <wp:docPr id="2" name="image10.png"/>
+            <wp:docPr id="6" name="image10.png"/>
             <a:graphic>
               <a:graphicData uri="http://schemas.openxmlformats.org/drawingml/2006/picture">
                 <pic:pic>
@@ -35980,12 +36462,12 @@
           <wp:inline distB="114300" distT="114300" distL="114300" distR="114300">
             <wp:extent cx="4844082" cy="6293566"/>
             <wp:effectExtent b="0" l="0" r="0" t="0"/>
-            <wp:docPr id="3" name="image8.png"/>
+            <wp:docPr id="9" name="image4.png"/>
             <a:graphic>
               <a:graphicData uri="http://schemas.openxmlformats.org/drawingml/2006/picture">
                 <pic:pic>
                   <pic:nvPicPr>
-                    <pic:cNvPr id="0" name="image8.png"/>
+                    <pic:cNvPr id="0" name="image4.png"/>
                     <pic:cNvPicPr preferRelativeResize="0"/>
                   </pic:nvPicPr>
                   <pic:blipFill>
@@ -36043,12 +36525,12 @@
           <wp:inline distB="114300" distT="114300" distL="114300" distR="114300">
             <wp:extent cx="3105150" cy="2724150"/>
             <wp:effectExtent b="0" l="0" r="0" t="0"/>
-            <wp:docPr id="12" name="image7.png"/>
+            <wp:docPr id="8" name="image2.png"/>
             <a:graphic>
               <a:graphicData uri="http://schemas.openxmlformats.org/drawingml/2006/picture">
                 <pic:pic>
                   <pic:nvPicPr>
-                    <pic:cNvPr id="0" name="image7.png"/>
+                    <pic:cNvPr id="0" name="image2.png"/>
                     <pic:cNvPicPr preferRelativeResize="0"/>
                   </pic:nvPicPr>
                   <pic:blipFill>
@@ -36285,12 +36767,12 @@
           <wp:inline distB="114300" distT="114300" distL="114300" distR="114300">
             <wp:extent cx="6300160" cy="4851400"/>
             <wp:effectExtent b="0" l="0" r="0" t="0"/>
-            <wp:docPr id="7" name="image9.png"/>
+            <wp:docPr id="12" name="image6.png"/>
             <a:graphic>
               <a:graphicData uri="http://schemas.openxmlformats.org/drawingml/2006/picture">
                 <pic:pic>
                   <pic:nvPicPr>
-                    <pic:cNvPr id="0" name="image9.png"/>
+                    <pic:cNvPr id="0" name="image6.png"/>
                     <pic:cNvPicPr preferRelativeResize="0"/>
                   </pic:nvPicPr>
                   <pic:blipFill>
@@ -36510,12 +36992,12 @@
           <wp:inline distB="114300" distT="114300" distL="114300" distR="114300">
             <wp:extent cx="6300160" cy="254000"/>
             <wp:effectExtent b="0" l="0" r="0" t="0"/>
-            <wp:docPr id="11" name="image6.png"/>
+            <wp:docPr id="10" name="image5.png"/>
             <a:graphic>
               <a:graphicData uri="http://schemas.openxmlformats.org/drawingml/2006/picture">
                 <pic:pic>
                   <pic:nvPicPr>
-                    <pic:cNvPr id="0" name="image6.png"/>
+                    <pic:cNvPr id="0" name="image5.png"/>
                     <pic:cNvPicPr preferRelativeResize="0"/>
                   </pic:nvPicPr>
                   <pic:blipFill>
@@ -36684,7 +37166,7 @@
           <w:color w:val="000000"/>
         </w:rPr>
       </w:pPr>
-      <w:bookmarkStart w:colFirst="0" w:colLast="0" w:name="_gjdgxs" w:id="1"/>
+      <w:bookmarkStart w:colFirst="0" w:colLast="0" w:name="_30j0zll" w:id="1"/>
       <w:bookmarkEnd w:id="1"/>
       <w:r>
         <w:rPr>
@@ -36702,7 +37184,7 @@
       <w:pPr>
         <w:numPr>
           <w:ilvl w:val="0"/>
-          <w:numId w:val="10"/>
+          <w:numId w:val="5"/>
         </w:numPr>
         <w:spacing w:after="0" w:lineRule="auto"/>
         <w:ind w:left="720" w:hanging="360"/>
@@ -36716,12 +37198,12 @@
           <wp:inline distB="114300" distT="114300" distL="114300" distR="114300">
             <wp:extent cx="5590223" cy="2952646"/>
             <wp:effectExtent b="0" l="0" r="0" t="0"/>
-            <wp:docPr id="1" name="image12.png"/>
+            <wp:docPr id="11" name="image11.png"/>
             <a:graphic>
               <a:graphicData uri="http://schemas.openxmlformats.org/drawingml/2006/picture">
                 <pic:pic>
                   <pic:nvPicPr>
-                    <pic:cNvPr id="0" name="image12.png"/>
+                    <pic:cNvPr id="0" name="image11.png"/>
                     <pic:cNvPicPr preferRelativeResize="0"/>
                   </pic:nvPicPr>
                   <pic:blipFill>
@@ -36757,7 +37239,7 @@
           <w:color w:val="000000"/>
         </w:rPr>
       </w:pPr>
-      <w:bookmarkStart w:colFirst="0" w:colLast="0" w:name="_30j0zll" w:id="2"/>
+      <w:bookmarkStart w:colFirst="0" w:colLast="0" w:name="_1fob9te" w:id="2"/>
       <w:bookmarkEnd w:id="2"/>
       <w:r>
         <w:rPr>
@@ -36916,7 +37398,7 @@
 <w:numbering xmlns:mc="http://schemas.openxmlformats.org/markup-compatibility/2006" xmlns:o="urn:schemas-microsoft-com:office:office" xmlns:r="http://schemas.openxmlformats.org/officeDocument/2006/relationships" xmlns:m="http://schemas.openxmlformats.org/officeDocument/2006/math" xmlns:v="urn:schemas-microsoft-com:vml" xmlns:wp="http://schemas.openxmlformats.org/drawingml/2006/wordprocessingDrawing" xmlns:w10="urn:schemas-microsoft-com:office:word" xmlns:w="http://schemas.openxmlformats.org/wordprocessingml/2006/main" xmlns:wne="http://schemas.microsoft.com/office/word/2006/wordml" xmlns:sl="http://schemas.openxmlformats.org/schemaLibrary/2006/main" xmlns:a="http://schemas.openxmlformats.org/drawingml/2006/main" xmlns:pic="http://schemas.openxmlformats.org/drawingml/2006/picture" xmlns:c="http://schemas.openxmlformats.org/drawingml/2006/chart" xmlns:lc="http://schemas.openxmlformats.org/drawingml/2006/lockedCanvas" xmlns:dgm="http://schemas.openxmlformats.org/drawingml/2006/diagram" xmlns:wps="http://schemas.microsoft.com/office/word/2010/wordprocessingShape" xmlns:wpg="http://schemas.microsoft.com/office/word/2010/wordprocessingGroup" xmlns:w14="http://schemas.microsoft.com/office/word/2010/wordml" xmlns:w15="http://schemas.microsoft.com/office/word/2012/wordml">
   <w:abstractNum w:abstractNumId="1">
     <w:lvl w:ilvl="0">
-      <w:start w:val="1"/>
+      <w:start w:val="0"/>
       <w:numFmt w:val="bullet"/>
       <w:lvlText w:val="-"/>
       <w:lvlJc w:val="left"/>
@@ -37025,6 +37507,886 @@
     </w:lvl>
   </w:abstractNum>
   <w:abstractNum w:abstractNumId="2">
+    <w:lvl w:ilvl="0">
+      <w:start w:val="0"/>
+      <w:numFmt w:val="bullet"/>
+      <w:lvlText w:val="-"/>
+      <w:lvlJc w:val="left"/>
+      <w:pPr>
+        <w:ind w:left="720" w:hanging="360"/>
+      </w:pPr>
+      <w:rPr>
+        <w:rFonts w:ascii="Calibri" w:cs="Calibri" w:eastAsia="Calibri" w:hAnsi="Calibri"/>
+      </w:rPr>
+    </w:lvl>
+    <w:lvl w:ilvl="1">
+      <w:start w:val="1"/>
+      <w:numFmt w:val="bullet"/>
+      <w:lvlText w:val="o"/>
+      <w:lvlJc w:val="left"/>
+      <w:pPr>
+        <w:ind w:left="1440" w:hanging="360"/>
+      </w:pPr>
+      <w:rPr>
+        <w:rFonts w:ascii="Courier New" w:cs="Courier New" w:eastAsia="Courier New" w:hAnsi="Courier New"/>
+      </w:rPr>
+    </w:lvl>
+    <w:lvl w:ilvl="2">
+      <w:start w:val="1"/>
+      <w:numFmt w:val="bullet"/>
+      <w:lvlText w:val="▪"/>
+      <w:lvlJc w:val="left"/>
+      <w:pPr>
+        <w:ind w:left="2160" w:hanging="360"/>
+      </w:pPr>
+      <w:rPr>
+        <w:rFonts w:ascii="Noto Sans Symbols" w:cs="Noto Sans Symbols" w:eastAsia="Noto Sans Symbols" w:hAnsi="Noto Sans Symbols"/>
+      </w:rPr>
+    </w:lvl>
+    <w:lvl w:ilvl="3">
+      <w:start w:val="1"/>
+      <w:numFmt w:val="bullet"/>
+      <w:lvlText w:val="●"/>
+      <w:lvlJc w:val="left"/>
+      <w:pPr>
+        <w:ind w:left="2880" w:hanging="360"/>
+      </w:pPr>
+      <w:rPr>
+        <w:rFonts w:ascii="Noto Sans Symbols" w:cs="Noto Sans Symbols" w:eastAsia="Noto Sans Symbols" w:hAnsi="Noto Sans Symbols"/>
+      </w:rPr>
+    </w:lvl>
+    <w:lvl w:ilvl="4">
+      <w:start w:val="1"/>
+      <w:numFmt w:val="bullet"/>
+      <w:lvlText w:val="o"/>
+      <w:lvlJc w:val="left"/>
+      <w:pPr>
+        <w:ind w:left="3600" w:hanging="360"/>
+      </w:pPr>
+      <w:rPr>
+        <w:rFonts w:ascii="Courier New" w:cs="Courier New" w:eastAsia="Courier New" w:hAnsi="Courier New"/>
+      </w:rPr>
+    </w:lvl>
+    <w:lvl w:ilvl="5">
+      <w:start w:val="1"/>
+      <w:numFmt w:val="bullet"/>
+      <w:lvlText w:val="▪"/>
+      <w:lvlJc w:val="left"/>
+      <w:pPr>
+        <w:ind w:left="4320" w:hanging="360"/>
+      </w:pPr>
+      <w:rPr>
+        <w:rFonts w:ascii="Noto Sans Symbols" w:cs="Noto Sans Symbols" w:eastAsia="Noto Sans Symbols" w:hAnsi="Noto Sans Symbols"/>
+      </w:rPr>
+    </w:lvl>
+    <w:lvl w:ilvl="6">
+      <w:start w:val="1"/>
+      <w:numFmt w:val="bullet"/>
+      <w:lvlText w:val="●"/>
+      <w:lvlJc w:val="left"/>
+      <w:pPr>
+        <w:ind w:left="5040" w:hanging="360"/>
+      </w:pPr>
+      <w:rPr>
+        <w:rFonts w:ascii="Noto Sans Symbols" w:cs="Noto Sans Symbols" w:eastAsia="Noto Sans Symbols" w:hAnsi="Noto Sans Symbols"/>
+      </w:rPr>
+    </w:lvl>
+    <w:lvl w:ilvl="7">
+      <w:start w:val="1"/>
+      <w:numFmt w:val="bullet"/>
+      <w:lvlText w:val="o"/>
+      <w:lvlJc w:val="left"/>
+      <w:pPr>
+        <w:ind w:left="5760" w:hanging="360"/>
+      </w:pPr>
+      <w:rPr>
+        <w:rFonts w:ascii="Courier New" w:cs="Courier New" w:eastAsia="Courier New" w:hAnsi="Courier New"/>
+      </w:rPr>
+    </w:lvl>
+    <w:lvl w:ilvl="8">
+      <w:start w:val="1"/>
+      <w:numFmt w:val="bullet"/>
+      <w:lvlText w:val="▪"/>
+      <w:lvlJc w:val="left"/>
+      <w:pPr>
+        <w:ind w:left="6480" w:hanging="360"/>
+      </w:pPr>
+      <w:rPr>
+        <w:rFonts w:ascii="Noto Sans Symbols" w:cs="Noto Sans Symbols" w:eastAsia="Noto Sans Symbols" w:hAnsi="Noto Sans Symbols"/>
+      </w:rPr>
+    </w:lvl>
+  </w:abstractNum>
+  <w:abstractNum w:abstractNumId="3">
+    <w:lvl w:ilvl="0">
+      <w:start w:val="0"/>
+      <w:numFmt w:val="bullet"/>
+      <w:lvlText w:val="-"/>
+      <w:lvlJc w:val="left"/>
+      <w:pPr>
+        <w:ind w:left="720" w:hanging="360"/>
+      </w:pPr>
+      <w:rPr>
+        <w:rFonts w:ascii="Calibri" w:cs="Calibri" w:eastAsia="Calibri" w:hAnsi="Calibri"/>
+      </w:rPr>
+    </w:lvl>
+    <w:lvl w:ilvl="1">
+      <w:start w:val="1"/>
+      <w:numFmt w:val="bullet"/>
+      <w:lvlText w:val="o"/>
+      <w:lvlJc w:val="left"/>
+      <w:pPr>
+        <w:ind w:left="1440" w:hanging="360"/>
+      </w:pPr>
+      <w:rPr>
+        <w:rFonts w:ascii="Courier New" w:cs="Courier New" w:eastAsia="Courier New" w:hAnsi="Courier New"/>
+      </w:rPr>
+    </w:lvl>
+    <w:lvl w:ilvl="2">
+      <w:start w:val="1"/>
+      <w:numFmt w:val="bullet"/>
+      <w:lvlText w:val="▪"/>
+      <w:lvlJc w:val="left"/>
+      <w:pPr>
+        <w:ind w:left="2160" w:hanging="360"/>
+      </w:pPr>
+      <w:rPr>
+        <w:rFonts w:ascii="Noto Sans Symbols" w:cs="Noto Sans Symbols" w:eastAsia="Noto Sans Symbols" w:hAnsi="Noto Sans Symbols"/>
+      </w:rPr>
+    </w:lvl>
+    <w:lvl w:ilvl="3">
+      <w:start w:val="1"/>
+      <w:numFmt w:val="bullet"/>
+      <w:lvlText w:val="●"/>
+      <w:lvlJc w:val="left"/>
+      <w:pPr>
+        <w:ind w:left="2880" w:hanging="360"/>
+      </w:pPr>
+      <w:rPr>
+        <w:rFonts w:ascii="Noto Sans Symbols" w:cs="Noto Sans Symbols" w:eastAsia="Noto Sans Symbols" w:hAnsi="Noto Sans Symbols"/>
+      </w:rPr>
+    </w:lvl>
+    <w:lvl w:ilvl="4">
+      <w:start w:val="1"/>
+      <w:numFmt w:val="bullet"/>
+      <w:lvlText w:val="o"/>
+      <w:lvlJc w:val="left"/>
+      <w:pPr>
+        <w:ind w:left="3600" w:hanging="360"/>
+      </w:pPr>
+      <w:rPr>
+        <w:rFonts w:ascii="Courier New" w:cs="Courier New" w:eastAsia="Courier New" w:hAnsi="Courier New"/>
+      </w:rPr>
+    </w:lvl>
+    <w:lvl w:ilvl="5">
+      <w:start w:val="1"/>
+      <w:numFmt w:val="bullet"/>
+      <w:lvlText w:val="▪"/>
+      <w:lvlJc w:val="left"/>
+      <w:pPr>
+        <w:ind w:left="4320" w:hanging="360"/>
+      </w:pPr>
+      <w:rPr>
+        <w:rFonts w:ascii="Noto Sans Symbols" w:cs="Noto Sans Symbols" w:eastAsia="Noto Sans Symbols" w:hAnsi="Noto Sans Symbols"/>
+      </w:rPr>
+    </w:lvl>
+    <w:lvl w:ilvl="6">
+      <w:start w:val="1"/>
+      <w:numFmt w:val="bullet"/>
+      <w:lvlText w:val="●"/>
+      <w:lvlJc w:val="left"/>
+      <w:pPr>
+        <w:ind w:left="5040" w:hanging="360"/>
+      </w:pPr>
+      <w:rPr>
+        <w:rFonts w:ascii="Noto Sans Symbols" w:cs="Noto Sans Symbols" w:eastAsia="Noto Sans Symbols" w:hAnsi="Noto Sans Symbols"/>
+      </w:rPr>
+    </w:lvl>
+    <w:lvl w:ilvl="7">
+      <w:start w:val="1"/>
+      <w:numFmt w:val="bullet"/>
+      <w:lvlText w:val="o"/>
+      <w:lvlJc w:val="left"/>
+      <w:pPr>
+        <w:ind w:left="5760" w:hanging="360"/>
+      </w:pPr>
+      <w:rPr>
+        <w:rFonts w:ascii="Courier New" w:cs="Courier New" w:eastAsia="Courier New" w:hAnsi="Courier New"/>
+      </w:rPr>
+    </w:lvl>
+    <w:lvl w:ilvl="8">
+      <w:start w:val="1"/>
+      <w:numFmt w:val="bullet"/>
+      <w:lvlText w:val="▪"/>
+      <w:lvlJc w:val="left"/>
+      <w:pPr>
+        <w:ind w:left="6480" w:hanging="360"/>
+      </w:pPr>
+      <w:rPr>
+        <w:rFonts w:ascii="Noto Sans Symbols" w:cs="Noto Sans Symbols" w:eastAsia="Noto Sans Symbols" w:hAnsi="Noto Sans Symbols"/>
+      </w:rPr>
+    </w:lvl>
+  </w:abstractNum>
+  <w:abstractNum w:abstractNumId="4">
+    <w:lvl w:ilvl="0">
+      <w:start w:val="0"/>
+      <w:numFmt w:val="bullet"/>
+      <w:lvlText w:val="-"/>
+      <w:lvlJc w:val="left"/>
+      <w:pPr>
+        <w:ind w:left="720" w:hanging="360"/>
+      </w:pPr>
+      <w:rPr>
+        <w:rFonts w:ascii="Calibri" w:cs="Calibri" w:eastAsia="Calibri" w:hAnsi="Calibri"/>
+      </w:rPr>
+    </w:lvl>
+    <w:lvl w:ilvl="1">
+      <w:start w:val="1"/>
+      <w:numFmt w:val="bullet"/>
+      <w:lvlText w:val="o"/>
+      <w:lvlJc w:val="left"/>
+      <w:pPr>
+        <w:ind w:left="1440" w:hanging="360"/>
+      </w:pPr>
+      <w:rPr>
+        <w:rFonts w:ascii="Courier New" w:cs="Courier New" w:eastAsia="Courier New" w:hAnsi="Courier New"/>
+      </w:rPr>
+    </w:lvl>
+    <w:lvl w:ilvl="2">
+      <w:start w:val="1"/>
+      <w:numFmt w:val="bullet"/>
+      <w:lvlText w:val="▪"/>
+      <w:lvlJc w:val="left"/>
+      <w:pPr>
+        <w:ind w:left="2160" w:hanging="360"/>
+      </w:pPr>
+      <w:rPr>
+        <w:rFonts w:ascii="Noto Sans Symbols" w:cs="Noto Sans Symbols" w:eastAsia="Noto Sans Symbols" w:hAnsi="Noto Sans Symbols"/>
+      </w:rPr>
+    </w:lvl>
+    <w:lvl w:ilvl="3">
+      <w:start w:val="1"/>
+      <w:numFmt w:val="bullet"/>
+      <w:lvlText w:val="●"/>
+      <w:lvlJc w:val="left"/>
+      <w:pPr>
+        <w:ind w:left="2880" w:hanging="360"/>
+      </w:pPr>
+      <w:rPr>
+        <w:rFonts w:ascii="Noto Sans Symbols" w:cs="Noto Sans Symbols" w:eastAsia="Noto Sans Symbols" w:hAnsi="Noto Sans Symbols"/>
+      </w:rPr>
+    </w:lvl>
+    <w:lvl w:ilvl="4">
+      <w:start w:val="1"/>
+      <w:numFmt w:val="bullet"/>
+      <w:lvlText w:val="o"/>
+      <w:lvlJc w:val="left"/>
+      <w:pPr>
+        <w:ind w:left="3600" w:hanging="360"/>
+      </w:pPr>
+      <w:rPr>
+        <w:rFonts w:ascii="Courier New" w:cs="Courier New" w:eastAsia="Courier New" w:hAnsi="Courier New"/>
+      </w:rPr>
+    </w:lvl>
+    <w:lvl w:ilvl="5">
+      <w:start w:val="1"/>
+      <w:numFmt w:val="bullet"/>
+      <w:lvlText w:val="▪"/>
+      <w:lvlJc w:val="left"/>
+      <w:pPr>
+        <w:ind w:left="4320" w:hanging="360"/>
+      </w:pPr>
+      <w:rPr>
+        <w:rFonts w:ascii="Noto Sans Symbols" w:cs="Noto Sans Symbols" w:eastAsia="Noto Sans Symbols" w:hAnsi="Noto Sans Symbols"/>
+      </w:rPr>
+    </w:lvl>
+    <w:lvl w:ilvl="6">
+      <w:start w:val="1"/>
+      <w:numFmt w:val="bullet"/>
+      <w:lvlText w:val="●"/>
+      <w:lvlJc w:val="left"/>
+      <w:pPr>
+        <w:ind w:left="5040" w:hanging="360"/>
+      </w:pPr>
+      <w:rPr>
+        <w:rFonts w:ascii="Noto Sans Symbols" w:cs="Noto Sans Symbols" w:eastAsia="Noto Sans Symbols" w:hAnsi="Noto Sans Symbols"/>
+      </w:rPr>
+    </w:lvl>
+    <w:lvl w:ilvl="7">
+      <w:start w:val="1"/>
+      <w:numFmt w:val="bullet"/>
+      <w:lvlText w:val="o"/>
+      <w:lvlJc w:val="left"/>
+      <w:pPr>
+        <w:ind w:left="5760" w:hanging="360"/>
+      </w:pPr>
+      <w:rPr>
+        <w:rFonts w:ascii="Courier New" w:cs="Courier New" w:eastAsia="Courier New" w:hAnsi="Courier New"/>
+      </w:rPr>
+    </w:lvl>
+    <w:lvl w:ilvl="8">
+      <w:start w:val="1"/>
+      <w:numFmt w:val="bullet"/>
+      <w:lvlText w:val="▪"/>
+      <w:lvlJc w:val="left"/>
+      <w:pPr>
+        <w:ind w:left="6480" w:hanging="360"/>
+      </w:pPr>
+      <w:rPr>
+        <w:rFonts w:ascii="Noto Sans Symbols" w:cs="Noto Sans Symbols" w:eastAsia="Noto Sans Symbols" w:hAnsi="Noto Sans Symbols"/>
+      </w:rPr>
+    </w:lvl>
+  </w:abstractNum>
+  <w:abstractNum w:abstractNumId="5">
+    <w:lvl w:ilvl="0">
+      <w:start w:val="1"/>
+      <w:numFmt w:val="bullet"/>
+      <w:lvlText w:val="-"/>
+      <w:lvlJc w:val="left"/>
+      <w:pPr>
+        <w:ind w:left="720" w:hanging="360"/>
+      </w:pPr>
+      <w:rPr>
+        <w:u w:val="none"/>
+      </w:rPr>
+    </w:lvl>
+    <w:lvl w:ilvl="1">
+      <w:start w:val="1"/>
+      <w:numFmt w:val="bullet"/>
+      <w:lvlText w:val="-"/>
+      <w:lvlJc w:val="left"/>
+      <w:pPr>
+        <w:ind w:left="1440" w:hanging="360"/>
+      </w:pPr>
+      <w:rPr>
+        <w:u w:val="none"/>
+      </w:rPr>
+    </w:lvl>
+    <w:lvl w:ilvl="2">
+      <w:start w:val="1"/>
+      <w:numFmt w:val="bullet"/>
+      <w:lvlText w:val="-"/>
+      <w:lvlJc w:val="left"/>
+      <w:pPr>
+        <w:ind w:left="2160" w:hanging="360"/>
+      </w:pPr>
+      <w:rPr>
+        <w:u w:val="none"/>
+      </w:rPr>
+    </w:lvl>
+    <w:lvl w:ilvl="3">
+      <w:start w:val="1"/>
+      <w:numFmt w:val="bullet"/>
+      <w:lvlText w:val="-"/>
+      <w:lvlJc w:val="left"/>
+      <w:pPr>
+        <w:ind w:left="2880" w:hanging="360"/>
+      </w:pPr>
+      <w:rPr>
+        <w:u w:val="none"/>
+      </w:rPr>
+    </w:lvl>
+    <w:lvl w:ilvl="4">
+      <w:start w:val="1"/>
+      <w:numFmt w:val="bullet"/>
+      <w:lvlText w:val="-"/>
+      <w:lvlJc w:val="left"/>
+      <w:pPr>
+        <w:ind w:left="3600" w:hanging="360"/>
+      </w:pPr>
+      <w:rPr>
+        <w:u w:val="none"/>
+      </w:rPr>
+    </w:lvl>
+    <w:lvl w:ilvl="5">
+      <w:start w:val="1"/>
+      <w:numFmt w:val="bullet"/>
+      <w:lvlText w:val="-"/>
+      <w:lvlJc w:val="left"/>
+      <w:pPr>
+        <w:ind w:left="4320" w:hanging="360"/>
+      </w:pPr>
+      <w:rPr>
+        <w:u w:val="none"/>
+      </w:rPr>
+    </w:lvl>
+    <w:lvl w:ilvl="6">
+      <w:start w:val="1"/>
+      <w:numFmt w:val="bullet"/>
+      <w:lvlText w:val="-"/>
+      <w:lvlJc w:val="left"/>
+      <w:pPr>
+        <w:ind w:left="5040" w:hanging="360"/>
+      </w:pPr>
+      <w:rPr>
+        <w:u w:val="none"/>
+      </w:rPr>
+    </w:lvl>
+    <w:lvl w:ilvl="7">
+      <w:start w:val="1"/>
+      <w:numFmt w:val="bullet"/>
+      <w:lvlText w:val="-"/>
+      <w:lvlJc w:val="left"/>
+      <w:pPr>
+        <w:ind w:left="5760" w:hanging="360"/>
+      </w:pPr>
+      <w:rPr>
+        <w:u w:val="none"/>
+      </w:rPr>
+    </w:lvl>
+    <w:lvl w:ilvl="8">
+      <w:start w:val="1"/>
+      <w:numFmt w:val="bullet"/>
+      <w:lvlText w:val="-"/>
+      <w:lvlJc w:val="left"/>
+      <w:pPr>
+        <w:ind w:left="6480" w:hanging="360"/>
+      </w:pPr>
+      <w:rPr>
+        <w:u w:val="none"/>
+      </w:rPr>
+    </w:lvl>
+  </w:abstractNum>
+  <w:abstractNum w:abstractNumId="6">
+    <w:lvl w:ilvl="0">
+      <w:start w:val="0"/>
+      <w:numFmt w:val="bullet"/>
+      <w:lvlText w:val="-"/>
+      <w:lvlJc w:val="left"/>
+      <w:pPr>
+        <w:ind w:left="720" w:hanging="360"/>
+      </w:pPr>
+      <w:rPr>
+        <w:rFonts w:ascii="Calibri" w:cs="Calibri" w:eastAsia="Calibri" w:hAnsi="Calibri"/>
+      </w:rPr>
+    </w:lvl>
+    <w:lvl w:ilvl="1">
+      <w:start w:val="1"/>
+      <w:numFmt w:val="bullet"/>
+      <w:lvlText w:val="o"/>
+      <w:lvlJc w:val="left"/>
+      <w:pPr>
+        <w:ind w:left="1440" w:hanging="360"/>
+      </w:pPr>
+      <w:rPr>
+        <w:rFonts w:ascii="Courier New" w:cs="Courier New" w:eastAsia="Courier New" w:hAnsi="Courier New"/>
+      </w:rPr>
+    </w:lvl>
+    <w:lvl w:ilvl="2">
+      <w:start w:val="1"/>
+      <w:numFmt w:val="bullet"/>
+      <w:lvlText w:val="▪"/>
+      <w:lvlJc w:val="left"/>
+      <w:pPr>
+        <w:ind w:left="2160" w:hanging="360"/>
+      </w:pPr>
+      <w:rPr>
+        <w:rFonts w:ascii="Noto Sans Symbols" w:cs="Noto Sans Symbols" w:eastAsia="Noto Sans Symbols" w:hAnsi="Noto Sans Symbols"/>
+      </w:rPr>
+    </w:lvl>
+    <w:lvl w:ilvl="3">
+      <w:start w:val="1"/>
+      <w:numFmt w:val="bullet"/>
+      <w:lvlText w:val="●"/>
+      <w:lvlJc w:val="left"/>
+      <w:pPr>
+        <w:ind w:left="2880" w:hanging="360"/>
+      </w:pPr>
+      <w:rPr>
+        <w:rFonts w:ascii="Noto Sans Symbols" w:cs="Noto Sans Symbols" w:eastAsia="Noto Sans Symbols" w:hAnsi="Noto Sans Symbols"/>
+      </w:rPr>
+    </w:lvl>
+    <w:lvl w:ilvl="4">
+      <w:start w:val="1"/>
+      <w:numFmt w:val="bullet"/>
+      <w:lvlText w:val="o"/>
+      <w:lvlJc w:val="left"/>
+      <w:pPr>
+        <w:ind w:left="3600" w:hanging="360"/>
+      </w:pPr>
+      <w:rPr>
+        <w:rFonts w:ascii="Courier New" w:cs="Courier New" w:eastAsia="Courier New" w:hAnsi="Courier New"/>
+      </w:rPr>
+    </w:lvl>
+    <w:lvl w:ilvl="5">
+      <w:start w:val="1"/>
+      <w:numFmt w:val="bullet"/>
+      <w:lvlText w:val="▪"/>
+      <w:lvlJc w:val="left"/>
+      <w:pPr>
+        <w:ind w:left="4320" w:hanging="360"/>
+      </w:pPr>
+      <w:rPr>
+        <w:rFonts w:ascii="Noto Sans Symbols" w:cs="Noto Sans Symbols" w:eastAsia="Noto Sans Symbols" w:hAnsi="Noto Sans Symbols"/>
+      </w:rPr>
+    </w:lvl>
+    <w:lvl w:ilvl="6">
+      <w:start w:val="1"/>
+      <w:numFmt w:val="bullet"/>
+      <w:lvlText w:val="●"/>
+      <w:lvlJc w:val="left"/>
+      <w:pPr>
+        <w:ind w:left="5040" w:hanging="360"/>
+      </w:pPr>
+      <w:rPr>
+        <w:rFonts w:ascii="Noto Sans Symbols" w:cs="Noto Sans Symbols" w:eastAsia="Noto Sans Symbols" w:hAnsi="Noto Sans Symbols"/>
+      </w:rPr>
+    </w:lvl>
+    <w:lvl w:ilvl="7">
+      <w:start w:val="1"/>
+      <w:numFmt w:val="bullet"/>
+      <w:lvlText w:val="o"/>
+      <w:lvlJc w:val="left"/>
+      <w:pPr>
+        <w:ind w:left="5760" w:hanging="360"/>
+      </w:pPr>
+      <w:rPr>
+        <w:rFonts w:ascii="Courier New" w:cs="Courier New" w:eastAsia="Courier New" w:hAnsi="Courier New"/>
+      </w:rPr>
+    </w:lvl>
+    <w:lvl w:ilvl="8">
+      <w:start w:val="1"/>
+      <w:numFmt w:val="bullet"/>
+      <w:lvlText w:val="▪"/>
+      <w:lvlJc w:val="left"/>
+      <w:pPr>
+        <w:ind w:left="6480" w:hanging="360"/>
+      </w:pPr>
+      <w:rPr>
+        <w:rFonts w:ascii="Noto Sans Symbols" w:cs="Noto Sans Symbols" w:eastAsia="Noto Sans Symbols" w:hAnsi="Noto Sans Symbols"/>
+      </w:rPr>
+    </w:lvl>
+  </w:abstractNum>
+  <w:abstractNum w:abstractNumId="7">
+    <w:lvl w:ilvl="0">
+      <w:start w:val="0"/>
+      <w:numFmt w:val="bullet"/>
+      <w:lvlText w:val="-"/>
+      <w:lvlJc w:val="left"/>
+      <w:pPr>
+        <w:ind w:left="720" w:hanging="360"/>
+      </w:pPr>
+      <w:rPr>
+        <w:rFonts w:ascii="Calibri" w:cs="Calibri" w:eastAsia="Calibri" w:hAnsi="Calibri"/>
+      </w:rPr>
+    </w:lvl>
+    <w:lvl w:ilvl="1">
+      <w:start w:val="1"/>
+      <w:numFmt w:val="bullet"/>
+      <w:lvlText w:val="o"/>
+      <w:lvlJc w:val="left"/>
+      <w:pPr>
+        <w:ind w:left="1440" w:hanging="360"/>
+      </w:pPr>
+      <w:rPr>
+        <w:rFonts w:ascii="Courier New" w:cs="Courier New" w:eastAsia="Courier New" w:hAnsi="Courier New"/>
+      </w:rPr>
+    </w:lvl>
+    <w:lvl w:ilvl="2">
+      <w:start w:val="1"/>
+      <w:numFmt w:val="bullet"/>
+      <w:lvlText w:val="▪"/>
+      <w:lvlJc w:val="left"/>
+      <w:pPr>
+        <w:ind w:left="2160" w:hanging="360"/>
+      </w:pPr>
+      <w:rPr>
+        <w:rFonts w:ascii="Noto Sans Symbols" w:cs="Noto Sans Symbols" w:eastAsia="Noto Sans Symbols" w:hAnsi="Noto Sans Symbols"/>
+      </w:rPr>
+    </w:lvl>
+    <w:lvl w:ilvl="3">
+      <w:start w:val="1"/>
+      <w:numFmt w:val="bullet"/>
+      <w:lvlText w:val="●"/>
+      <w:lvlJc w:val="left"/>
+      <w:pPr>
+        <w:ind w:left="2880" w:hanging="360"/>
+      </w:pPr>
+      <w:rPr>
+        <w:rFonts w:ascii="Noto Sans Symbols" w:cs="Noto Sans Symbols" w:eastAsia="Noto Sans Symbols" w:hAnsi="Noto Sans Symbols"/>
+      </w:rPr>
+    </w:lvl>
+    <w:lvl w:ilvl="4">
+      <w:start w:val="1"/>
+      <w:numFmt w:val="bullet"/>
+      <w:lvlText w:val="o"/>
+      <w:lvlJc w:val="left"/>
+      <w:pPr>
+        <w:ind w:left="3600" w:hanging="360"/>
+      </w:pPr>
+      <w:rPr>
+        <w:rFonts w:ascii="Courier New" w:cs="Courier New" w:eastAsia="Courier New" w:hAnsi="Courier New"/>
+      </w:rPr>
+    </w:lvl>
+    <w:lvl w:ilvl="5">
+      <w:start w:val="1"/>
+      <w:numFmt w:val="bullet"/>
+      <w:lvlText w:val="▪"/>
+      <w:lvlJc w:val="left"/>
+      <w:pPr>
+        <w:ind w:left="4320" w:hanging="360"/>
+      </w:pPr>
+      <w:rPr>
+        <w:rFonts w:ascii="Noto Sans Symbols" w:cs="Noto Sans Symbols" w:eastAsia="Noto Sans Symbols" w:hAnsi="Noto Sans Symbols"/>
+      </w:rPr>
+    </w:lvl>
+    <w:lvl w:ilvl="6">
+      <w:start w:val="1"/>
+      <w:numFmt w:val="bullet"/>
+      <w:lvlText w:val="●"/>
+      <w:lvlJc w:val="left"/>
+      <w:pPr>
+        <w:ind w:left="5040" w:hanging="360"/>
+      </w:pPr>
+      <w:rPr>
+        <w:rFonts w:ascii="Noto Sans Symbols" w:cs="Noto Sans Symbols" w:eastAsia="Noto Sans Symbols" w:hAnsi="Noto Sans Symbols"/>
+      </w:rPr>
+    </w:lvl>
+    <w:lvl w:ilvl="7">
+      <w:start w:val="1"/>
+      <w:numFmt w:val="bullet"/>
+      <w:lvlText w:val="o"/>
+      <w:lvlJc w:val="left"/>
+      <w:pPr>
+        <w:ind w:left="5760" w:hanging="360"/>
+      </w:pPr>
+      <w:rPr>
+        <w:rFonts w:ascii="Courier New" w:cs="Courier New" w:eastAsia="Courier New" w:hAnsi="Courier New"/>
+      </w:rPr>
+    </w:lvl>
+    <w:lvl w:ilvl="8">
+      <w:start w:val="1"/>
+      <w:numFmt w:val="bullet"/>
+      <w:lvlText w:val="▪"/>
+      <w:lvlJc w:val="left"/>
+      <w:pPr>
+        <w:ind w:left="6480" w:hanging="360"/>
+      </w:pPr>
+      <w:rPr>
+        <w:rFonts w:ascii="Noto Sans Symbols" w:cs="Noto Sans Symbols" w:eastAsia="Noto Sans Symbols" w:hAnsi="Noto Sans Symbols"/>
+      </w:rPr>
+    </w:lvl>
+  </w:abstractNum>
+  <w:abstractNum w:abstractNumId="8">
+    <w:lvl w:ilvl="0">
+      <w:start w:val="1"/>
+      <w:numFmt w:val="decimal"/>
+      <w:lvlText w:val="%1)"/>
+      <w:lvlJc w:val="left"/>
+      <w:pPr>
+        <w:ind w:left="720" w:hanging="360"/>
+      </w:pPr>
+      <w:rPr>
+        <w:u w:val="none"/>
+      </w:rPr>
+    </w:lvl>
+    <w:lvl w:ilvl="1">
+      <w:start w:val="1"/>
+      <w:numFmt w:val="lowerLetter"/>
+      <w:lvlText w:val="%2)"/>
+      <w:lvlJc w:val="left"/>
+      <w:pPr>
+        <w:ind w:left="1440" w:hanging="360"/>
+      </w:pPr>
+      <w:rPr>
+        <w:u w:val="none"/>
+      </w:rPr>
+    </w:lvl>
+    <w:lvl w:ilvl="2">
+      <w:start w:val="1"/>
+      <w:numFmt w:val="lowerRoman"/>
+      <w:lvlText w:val="%3)"/>
+      <w:lvlJc w:val="right"/>
+      <w:pPr>
+        <w:ind w:left="2160" w:hanging="360"/>
+      </w:pPr>
+      <w:rPr>
+        <w:u w:val="none"/>
+      </w:rPr>
+    </w:lvl>
+    <w:lvl w:ilvl="3">
+      <w:start w:val="1"/>
+      <w:numFmt w:val="decimal"/>
+      <w:lvlText w:val="(%4)"/>
+      <w:lvlJc w:val="left"/>
+      <w:pPr>
+        <w:ind w:left="2880" w:hanging="360"/>
+      </w:pPr>
+      <w:rPr>
+        <w:u w:val="none"/>
+      </w:rPr>
+    </w:lvl>
+    <w:lvl w:ilvl="4">
+      <w:start w:val="1"/>
+      <w:numFmt w:val="lowerLetter"/>
+      <w:lvlText w:val="(%5)"/>
+      <w:lvlJc w:val="left"/>
+      <w:pPr>
+        <w:ind w:left="3600" w:hanging="360"/>
+      </w:pPr>
+      <w:rPr>
+        <w:u w:val="none"/>
+      </w:rPr>
+    </w:lvl>
+    <w:lvl w:ilvl="5">
+      <w:start w:val="1"/>
+      <w:numFmt w:val="lowerRoman"/>
+      <w:lvlText w:val="(%6)"/>
+      <w:lvlJc w:val="right"/>
+      <w:pPr>
+        <w:ind w:left="4320" w:hanging="360"/>
+      </w:pPr>
+      <w:rPr>
+        <w:u w:val="none"/>
+      </w:rPr>
+    </w:lvl>
+    <w:lvl w:ilvl="6">
+      <w:start w:val="1"/>
+      <w:numFmt w:val="decimal"/>
+      <w:lvlText w:val="%7."/>
+      <w:lvlJc w:val="left"/>
+      <w:pPr>
+        <w:ind w:left="5040" w:hanging="360"/>
+      </w:pPr>
+      <w:rPr>
+        <w:u w:val="none"/>
+      </w:rPr>
+    </w:lvl>
+    <w:lvl w:ilvl="7">
+      <w:start w:val="1"/>
+      <w:numFmt w:val="lowerLetter"/>
+      <w:lvlText w:val="%8."/>
+      <w:lvlJc w:val="left"/>
+      <w:pPr>
+        <w:ind w:left="5760" w:hanging="360"/>
+      </w:pPr>
+      <w:rPr>
+        <w:u w:val="none"/>
+      </w:rPr>
+    </w:lvl>
+    <w:lvl w:ilvl="8">
+      <w:start w:val="1"/>
+      <w:numFmt w:val="lowerRoman"/>
+      <w:lvlText w:val="%9."/>
+      <w:lvlJc w:val="right"/>
+      <w:pPr>
+        <w:ind w:left="6480" w:hanging="360"/>
+      </w:pPr>
+      <w:rPr>
+        <w:u w:val="none"/>
+      </w:rPr>
+    </w:lvl>
+  </w:abstractNum>
+  <w:abstractNum w:abstractNumId="9">
+    <w:lvl w:ilvl="0">
+      <w:start w:val="1"/>
+      <w:numFmt w:val="bullet"/>
+      <w:lvlText w:val="-"/>
+      <w:lvlJc w:val="left"/>
+      <w:pPr>
+        <w:ind w:left="720" w:hanging="360"/>
+      </w:pPr>
+      <w:rPr>
+        <w:rFonts w:ascii="Calibri" w:cs="Calibri" w:eastAsia="Calibri" w:hAnsi="Calibri"/>
+      </w:rPr>
+    </w:lvl>
+    <w:lvl w:ilvl="1">
+      <w:start w:val="1"/>
+      <w:numFmt w:val="bullet"/>
+      <w:lvlText w:val="o"/>
+      <w:lvlJc w:val="left"/>
+      <w:pPr>
+        <w:ind w:left="1440" w:hanging="360"/>
+      </w:pPr>
+      <w:rPr>
+        <w:rFonts w:ascii="Courier New" w:cs="Courier New" w:eastAsia="Courier New" w:hAnsi="Courier New"/>
+      </w:rPr>
+    </w:lvl>
+    <w:lvl w:ilvl="2">
+      <w:start w:val="1"/>
+      <w:numFmt w:val="bullet"/>
+      <w:lvlText w:val="▪"/>
+      <w:lvlJc w:val="left"/>
+      <w:pPr>
+        <w:ind w:left="2160" w:hanging="360"/>
+      </w:pPr>
+      <w:rPr>
+        <w:rFonts w:ascii="Noto Sans Symbols" w:cs="Noto Sans Symbols" w:eastAsia="Noto Sans Symbols" w:hAnsi="Noto Sans Symbols"/>
+      </w:rPr>
+    </w:lvl>
+    <w:lvl w:ilvl="3">
+      <w:start w:val="1"/>
+      <w:numFmt w:val="bullet"/>
+      <w:lvlText w:val="●"/>
+      <w:lvlJc w:val="left"/>
+      <w:pPr>
+        <w:ind w:left="2880" w:hanging="360"/>
+      </w:pPr>
+      <w:rPr>
+        <w:rFonts w:ascii="Noto Sans Symbols" w:cs="Noto Sans Symbols" w:eastAsia="Noto Sans Symbols" w:hAnsi="Noto Sans Symbols"/>
+      </w:rPr>
+    </w:lvl>
+    <w:lvl w:ilvl="4">
+      <w:start w:val="1"/>
+      <w:numFmt w:val="bullet"/>
+      <w:lvlText w:val="o"/>
+      <w:lvlJc w:val="left"/>
+      <w:pPr>
+        <w:ind w:left="3600" w:hanging="360"/>
+      </w:pPr>
+      <w:rPr>
+        <w:rFonts w:ascii="Courier New" w:cs="Courier New" w:eastAsia="Courier New" w:hAnsi="Courier New"/>
+      </w:rPr>
+    </w:lvl>
+    <w:lvl w:ilvl="5">
+      <w:start w:val="1"/>
+      <w:numFmt w:val="bullet"/>
+      <w:lvlText w:val="▪"/>
+      <w:lvlJc w:val="left"/>
+      <w:pPr>
+        <w:ind w:left="4320" w:hanging="360"/>
+      </w:pPr>
+      <w:rPr>
+        <w:rFonts w:ascii="Noto Sans Symbols" w:cs="Noto Sans Symbols" w:eastAsia="Noto Sans Symbols" w:hAnsi="Noto Sans Symbols"/>
+      </w:rPr>
+    </w:lvl>
+    <w:lvl w:ilvl="6">
+      <w:start w:val="1"/>
+      <w:numFmt w:val="bullet"/>
+      <w:lvlText w:val="●"/>
+      <w:lvlJc w:val="left"/>
+      <w:pPr>
+        <w:ind w:left="5040" w:hanging="360"/>
+      </w:pPr>
+      <w:rPr>
+        <w:rFonts w:ascii="Noto Sans Symbols" w:cs="Noto Sans Symbols" w:eastAsia="Noto Sans Symbols" w:hAnsi="Noto Sans Symbols"/>
+      </w:rPr>
+    </w:lvl>
+    <w:lvl w:ilvl="7">
+      <w:start w:val="1"/>
+      <w:numFmt w:val="bullet"/>
+      <w:lvlText w:val="o"/>
+      <w:lvlJc w:val="left"/>
+      <w:pPr>
+        <w:ind w:left="5760" w:hanging="360"/>
+      </w:pPr>
+      <w:rPr>
+        <w:rFonts w:ascii="Courier New" w:cs="Courier New" w:eastAsia="Courier New" w:hAnsi="Courier New"/>
+      </w:rPr>
+    </w:lvl>
+    <w:lvl w:ilvl="8">
+      <w:start w:val="1"/>
+      <w:numFmt w:val="bullet"/>
+      <w:lvlText w:val="▪"/>
+      <w:lvlJc w:val="left"/>
+      <w:pPr>
+        <w:ind w:left="6480" w:hanging="360"/>
+      </w:pPr>
+      <w:rPr>
+        <w:rFonts w:ascii="Noto Sans Symbols" w:cs="Noto Sans Symbols" w:eastAsia="Noto Sans Symbols" w:hAnsi="Noto Sans Symbols"/>
+      </w:rPr>
+    </w:lvl>
+  </w:abstractNum>
+  <w:abstractNum w:abstractNumId="10">
     <w:lvl w:ilvl="0">
       <w:start w:val="1"/>
       <w:numFmt w:val="bullet"/>
@@ -37149,886 +38511,6 @@
         <w:rFonts w:ascii="Noto Sans Symbols" w:cs="Noto Sans Symbols" w:eastAsia="Noto Sans Symbols" w:hAnsi="Noto Sans Symbols"/>
         <w:sz w:val="20"/>
         <w:szCs w:val="20"/>
-      </w:rPr>
-    </w:lvl>
-  </w:abstractNum>
-  <w:abstractNum w:abstractNumId="3">
-    <w:lvl w:ilvl="0">
-      <w:start w:val="0"/>
-      <w:numFmt w:val="bullet"/>
-      <w:lvlText w:val="-"/>
-      <w:lvlJc w:val="left"/>
-      <w:pPr>
-        <w:ind w:left="720" w:hanging="360"/>
-      </w:pPr>
-      <w:rPr>
-        <w:rFonts w:ascii="Calibri" w:cs="Calibri" w:eastAsia="Calibri" w:hAnsi="Calibri"/>
-      </w:rPr>
-    </w:lvl>
-    <w:lvl w:ilvl="1">
-      <w:start w:val="1"/>
-      <w:numFmt w:val="bullet"/>
-      <w:lvlText w:val="o"/>
-      <w:lvlJc w:val="left"/>
-      <w:pPr>
-        <w:ind w:left="1440" w:hanging="360"/>
-      </w:pPr>
-      <w:rPr>
-        <w:rFonts w:ascii="Courier New" w:cs="Courier New" w:eastAsia="Courier New" w:hAnsi="Courier New"/>
-      </w:rPr>
-    </w:lvl>
-    <w:lvl w:ilvl="2">
-      <w:start w:val="1"/>
-      <w:numFmt w:val="bullet"/>
-      <w:lvlText w:val="▪"/>
-      <w:lvlJc w:val="left"/>
-      <w:pPr>
-        <w:ind w:left="2160" w:hanging="360"/>
-      </w:pPr>
-      <w:rPr>
-        <w:rFonts w:ascii="Noto Sans Symbols" w:cs="Noto Sans Symbols" w:eastAsia="Noto Sans Symbols" w:hAnsi="Noto Sans Symbols"/>
-      </w:rPr>
-    </w:lvl>
-    <w:lvl w:ilvl="3">
-      <w:start w:val="1"/>
-      <w:numFmt w:val="bullet"/>
-      <w:lvlText w:val="●"/>
-      <w:lvlJc w:val="left"/>
-      <w:pPr>
-        <w:ind w:left="2880" w:hanging="360"/>
-      </w:pPr>
-      <w:rPr>
-        <w:rFonts w:ascii="Noto Sans Symbols" w:cs="Noto Sans Symbols" w:eastAsia="Noto Sans Symbols" w:hAnsi="Noto Sans Symbols"/>
-      </w:rPr>
-    </w:lvl>
-    <w:lvl w:ilvl="4">
-      <w:start w:val="1"/>
-      <w:numFmt w:val="bullet"/>
-      <w:lvlText w:val="o"/>
-      <w:lvlJc w:val="left"/>
-      <w:pPr>
-        <w:ind w:left="3600" w:hanging="360"/>
-      </w:pPr>
-      <w:rPr>
-        <w:rFonts w:ascii="Courier New" w:cs="Courier New" w:eastAsia="Courier New" w:hAnsi="Courier New"/>
-      </w:rPr>
-    </w:lvl>
-    <w:lvl w:ilvl="5">
-      <w:start w:val="1"/>
-      <w:numFmt w:val="bullet"/>
-      <w:lvlText w:val="▪"/>
-      <w:lvlJc w:val="left"/>
-      <w:pPr>
-        <w:ind w:left="4320" w:hanging="360"/>
-      </w:pPr>
-      <w:rPr>
-        <w:rFonts w:ascii="Noto Sans Symbols" w:cs="Noto Sans Symbols" w:eastAsia="Noto Sans Symbols" w:hAnsi="Noto Sans Symbols"/>
-      </w:rPr>
-    </w:lvl>
-    <w:lvl w:ilvl="6">
-      <w:start w:val="1"/>
-      <w:numFmt w:val="bullet"/>
-      <w:lvlText w:val="●"/>
-      <w:lvlJc w:val="left"/>
-      <w:pPr>
-        <w:ind w:left="5040" w:hanging="360"/>
-      </w:pPr>
-      <w:rPr>
-        <w:rFonts w:ascii="Noto Sans Symbols" w:cs="Noto Sans Symbols" w:eastAsia="Noto Sans Symbols" w:hAnsi="Noto Sans Symbols"/>
-      </w:rPr>
-    </w:lvl>
-    <w:lvl w:ilvl="7">
-      <w:start w:val="1"/>
-      <w:numFmt w:val="bullet"/>
-      <w:lvlText w:val="o"/>
-      <w:lvlJc w:val="left"/>
-      <w:pPr>
-        <w:ind w:left="5760" w:hanging="360"/>
-      </w:pPr>
-      <w:rPr>
-        <w:rFonts w:ascii="Courier New" w:cs="Courier New" w:eastAsia="Courier New" w:hAnsi="Courier New"/>
-      </w:rPr>
-    </w:lvl>
-    <w:lvl w:ilvl="8">
-      <w:start w:val="1"/>
-      <w:numFmt w:val="bullet"/>
-      <w:lvlText w:val="▪"/>
-      <w:lvlJc w:val="left"/>
-      <w:pPr>
-        <w:ind w:left="6480" w:hanging="360"/>
-      </w:pPr>
-      <w:rPr>
-        <w:rFonts w:ascii="Noto Sans Symbols" w:cs="Noto Sans Symbols" w:eastAsia="Noto Sans Symbols" w:hAnsi="Noto Sans Symbols"/>
-      </w:rPr>
-    </w:lvl>
-  </w:abstractNum>
-  <w:abstractNum w:abstractNumId="4">
-    <w:lvl w:ilvl="0">
-      <w:start w:val="0"/>
-      <w:numFmt w:val="bullet"/>
-      <w:lvlText w:val="-"/>
-      <w:lvlJc w:val="left"/>
-      <w:pPr>
-        <w:ind w:left="720" w:hanging="360"/>
-      </w:pPr>
-      <w:rPr>
-        <w:rFonts w:ascii="Calibri" w:cs="Calibri" w:eastAsia="Calibri" w:hAnsi="Calibri"/>
-      </w:rPr>
-    </w:lvl>
-    <w:lvl w:ilvl="1">
-      <w:start w:val="1"/>
-      <w:numFmt w:val="bullet"/>
-      <w:lvlText w:val="o"/>
-      <w:lvlJc w:val="left"/>
-      <w:pPr>
-        <w:ind w:left="1440" w:hanging="360"/>
-      </w:pPr>
-      <w:rPr>
-        <w:rFonts w:ascii="Courier New" w:cs="Courier New" w:eastAsia="Courier New" w:hAnsi="Courier New"/>
-      </w:rPr>
-    </w:lvl>
-    <w:lvl w:ilvl="2">
-      <w:start w:val="1"/>
-      <w:numFmt w:val="bullet"/>
-      <w:lvlText w:val="▪"/>
-      <w:lvlJc w:val="left"/>
-      <w:pPr>
-        <w:ind w:left="2160" w:hanging="360"/>
-      </w:pPr>
-      <w:rPr>
-        <w:rFonts w:ascii="Noto Sans Symbols" w:cs="Noto Sans Symbols" w:eastAsia="Noto Sans Symbols" w:hAnsi="Noto Sans Symbols"/>
-      </w:rPr>
-    </w:lvl>
-    <w:lvl w:ilvl="3">
-      <w:start w:val="1"/>
-      <w:numFmt w:val="bullet"/>
-      <w:lvlText w:val="●"/>
-      <w:lvlJc w:val="left"/>
-      <w:pPr>
-        <w:ind w:left="2880" w:hanging="360"/>
-      </w:pPr>
-      <w:rPr>
-        <w:rFonts w:ascii="Noto Sans Symbols" w:cs="Noto Sans Symbols" w:eastAsia="Noto Sans Symbols" w:hAnsi="Noto Sans Symbols"/>
-      </w:rPr>
-    </w:lvl>
-    <w:lvl w:ilvl="4">
-      <w:start w:val="1"/>
-      <w:numFmt w:val="bullet"/>
-      <w:lvlText w:val="o"/>
-      <w:lvlJc w:val="left"/>
-      <w:pPr>
-        <w:ind w:left="3600" w:hanging="360"/>
-      </w:pPr>
-      <w:rPr>
-        <w:rFonts w:ascii="Courier New" w:cs="Courier New" w:eastAsia="Courier New" w:hAnsi="Courier New"/>
-      </w:rPr>
-    </w:lvl>
-    <w:lvl w:ilvl="5">
-      <w:start w:val="1"/>
-      <w:numFmt w:val="bullet"/>
-      <w:lvlText w:val="▪"/>
-      <w:lvlJc w:val="left"/>
-      <w:pPr>
-        <w:ind w:left="4320" w:hanging="360"/>
-      </w:pPr>
-      <w:rPr>
-        <w:rFonts w:ascii="Noto Sans Symbols" w:cs="Noto Sans Symbols" w:eastAsia="Noto Sans Symbols" w:hAnsi="Noto Sans Symbols"/>
-      </w:rPr>
-    </w:lvl>
-    <w:lvl w:ilvl="6">
-      <w:start w:val="1"/>
-      <w:numFmt w:val="bullet"/>
-      <w:lvlText w:val="●"/>
-      <w:lvlJc w:val="left"/>
-      <w:pPr>
-        <w:ind w:left="5040" w:hanging="360"/>
-      </w:pPr>
-      <w:rPr>
-        <w:rFonts w:ascii="Noto Sans Symbols" w:cs="Noto Sans Symbols" w:eastAsia="Noto Sans Symbols" w:hAnsi="Noto Sans Symbols"/>
-      </w:rPr>
-    </w:lvl>
-    <w:lvl w:ilvl="7">
-      <w:start w:val="1"/>
-      <w:numFmt w:val="bullet"/>
-      <w:lvlText w:val="o"/>
-      <w:lvlJc w:val="left"/>
-      <w:pPr>
-        <w:ind w:left="5760" w:hanging="360"/>
-      </w:pPr>
-      <w:rPr>
-        <w:rFonts w:ascii="Courier New" w:cs="Courier New" w:eastAsia="Courier New" w:hAnsi="Courier New"/>
-      </w:rPr>
-    </w:lvl>
-    <w:lvl w:ilvl="8">
-      <w:start w:val="1"/>
-      <w:numFmt w:val="bullet"/>
-      <w:lvlText w:val="▪"/>
-      <w:lvlJc w:val="left"/>
-      <w:pPr>
-        <w:ind w:left="6480" w:hanging="360"/>
-      </w:pPr>
-      <w:rPr>
-        <w:rFonts w:ascii="Noto Sans Symbols" w:cs="Noto Sans Symbols" w:eastAsia="Noto Sans Symbols" w:hAnsi="Noto Sans Symbols"/>
-      </w:rPr>
-    </w:lvl>
-  </w:abstractNum>
-  <w:abstractNum w:abstractNumId="5">
-    <w:lvl w:ilvl="0">
-      <w:start w:val="0"/>
-      <w:numFmt w:val="bullet"/>
-      <w:lvlText w:val="-"/>
-      <w:lvlJc w:val="left"/>
-      <w:pPr>
-        <w:ind w:left="720" w:hanging="360"/>
-      </w:pPr>
-      <w:rPr>
-        <w:rFonts w:ascii="Calibri" w:cs="Calibri" w:eastAsia="Calibri" w:hAnsi="Calibri"/>
-      </w:rPr>
-    </w:lvl>
-    <w:lvl w:ilvl="1">
-      <w:start w:val="1"/>
-      <w:numFmt w:val="bullet"/>
-      <w:lvlText w:val="o"/>
-      <w:lvlJc w:val="left"/>
-      <w:pPr>
-        <w:ind w:left="1440" w:hanging="360"/>
-      </w:pPr>
-      <w:rPr>
-        <w:rFonts w:ascii="Courier New" w:cs="Courier New" w:eastAsia="Courier New" w:hAnsi="Courier New"/>
-      </w:rPr>
-    </w:lvl>
-    <w:lvl w:ilvl="2">
-      <w:start w:val="1"/>
-      <w:numFmt w:val="bullet"/>
-      <w:lvlText w:val="▪"/>
-      <w:lvlJc w:val="left"/>
-      <w:pPr>
-        <w:ind w:left="2160" w:hanging="360"/>
-      </w:pPr>
-      <w:rPr>
-        <w:rFonts w:ascii="Noto Sans Symbols" w:cs="Noto Sans Symbols" w:eastAsia="Noto Sans Symbols" w:hAnsi="Noto Sans Symbols"/>
-      </w:rPr>
-    </w:lvl>
-    <w:lvl w:ilvl="3">
-      <w:start w:val="1"/>
-      <w:numFmt w:val="bullet"/>
-      <w:lvlText w:val="●"/>
-      <w:lvlJc w:val="left"/>
-      <w:pPr>
-        <w:ind w:left="2880" w:hanging="360"/>
-      </w:pPr>
-      <w:rPr>
-        <w:rFonts w:ascii="Noto Sans Symbols" w:cs="Noto Sans Symbols" w:eastAsia="Noto Sans Symbols" w:hAnsi="Noto Sans Symbols"/>
-      </w:rPr>
-    </w:lvl>
-    <w:lvl w:ilvl="4">
-      <w:start w:val="1"/>
-      <w:numFmt w:val="bullet"/>
-      <w:lvlText w:val="o"/>
-      <w:lvlJc w:val="left"/>
-      <w:pPr>
-        <w:ind w:left="3600" w:hanging="360"/>
-      </w:pPr>
-      <w:rPr>
-        <w:rFonts w:ascii="Courier New" w:cs="Courier New" w:eastAsia="Courier New" w:hAnsi="Courier New"/>
-      </w:rPr>
-    </w:lvl>
-    <w:lvl w:ilvl="5">
-      <w:start w:val="1"/>
-      <w:numFmt w:val="bullet"/>
-      <w:lvlText w:val="▪"/>
-      <w:lvlJc w:val="left"/>
-      <w:pPr>
-        <w:ind w:left="4320" w:hanging="360"/>
-      </w:pPr>
-      <w:rPr>
-        <w:rFonts w:ascii="Noto Sans Symbols" w:cs="Noto Sans Symbols" w:eastAsia="Noto Sans Symbols" w:hAnsi="Noto Sans Symbols"/>
-      </w:rPr>
-    </w:lvl>
-    <w:lvl w:ilvl="6">
-      <w:start w:val="1"/>
-      <w:numFmt w:val="bullet"/>
-      <w:lvlText w:val="●"/>
-      <w:lvlJc w:val="left"/>
-      <w:pPr>
-        <w:ind w:left="5040" w:hanging="360"/>
-      </w:pPr>
-      <w:rPr>
-        <w:rFonts w:ascii="Noto Sans Symbols" w:cs="Noto Sans Symbols" w:eastAsia="Noto Sans Symbols" w:hAnsi="Noto Sans Symbols"/>
-      </w:rPr>
-    </w:lvl>
-    <w:lvl w:ilvl="7">
-      <w:start w:val="1"/>
-      <w:numFmt w:val="bullet"/>
-      <w:lvlText w:val="o"/>
-      <w:lvlJc w:val="left"/>
-      <w:pPr>
-        <w:ind w:left="5760" w:hanging="360"/>
-      </w:pPr>
-      <w:rPr>
-        <w:rFonts w:ascii="Courier New" w:cs="Courier New" w:eastAsia="Courier New" w:hAnsi="Courier New"/>
-      </w:rPr>
-    </w:lvl>
-    <w:lvl w:ilvl="8">
-      <w:start w:val="1"/>
-      <w:numFmt w:val="bullet"/>
-      <w:lvlText w:val="▪"/>
-      <w:lvlJc w:val="left"/>
-      <w:pPr>
-        <w:ind w:left="6480" w:hanging="360"/>
-      </w:pPr>
-      <w:rPr>
-        <w:rFonts w:ascii="Noto Sans Symbols" w:cs="Noto Sans Symbols" w:eastAsia="Noto Sans Symbols" w:hAnsi="Noto Sans Symbols"/>
-      </w:rPr>
-    </w:lvl>
-  </w:abstractNum>
-  <w:abstractNum w:abstractNumId="6">
-    <w:lvl w:ilvl="0">
-      <w:start w:val="0"/>
-      <w:numFmt w:val="bullet"/>
-      <w:lvlText w:val="-"/>
-      <w:lvlJc w:val="left"/>
-      <w:pPr>
-        <w:ind w:left="720" w:hanging="360"/>
-      </w:pPr>
-      <w:rPr>
-        <w:rFonts w:ascii="Calibri" w:cs="Calibri" w:eastAsia="Calibri" w:hAnsi="Calibri"/>
-      </w:rPr>
-    </w:lvl>
-    <w:lvl w:ilvl="1">
-      <w:start w:val="1"/>
-      <w:numFmt w:val="bullet"/>
-      <w:lvlText w:val="o"/>
-      <w:lvlJc w:val="left"/>
-      <w:pPr>
-        <w:ind w:left="1440" w:hanging="360"/>
-      </w:pPr>
-      <w:rPr>
-        <w:rFonts w:ascii="Courier New" w:cs="Courier New" w:eastAsia="Courier New" w:hAnsi="Courier New"/>
-      </w:rPr>
-    </w:lvl>
-    <w:lvl w:ilvl="2">
-      <w:start w:val="1"/>
-      <w:numFmt w:val="bullet"/>
-      <w:lvlText w:val="▪"/>
-      <w:lvlJc w:val="left"/>
-      <w:pPr>
-        <w:ind w:left="2160" w:hanging="360"/>
-      </w:pPr>
-      <w:rPr>
-        <w:rFonts w:ascii="Noto Sans Symbols" w:cs="Noto Sans Symbols" w:eastAsia="Noto Sans Symbols" w:hAnsi="Noto Sans Symbols"/>
-      </w:rPr>
-    </w:lvl>
-    <w:lvl w:ilvl="3">
-      <w:start w:val="1"/>
-      <w:numFmt w:val="bullet"/>
-      <w:lvlText w:val="●"/>
-      <w:lvlJc w:val="left"/>
-      <w:pPr>
-        <w:ind w:left="2880" w:hanging="360"/>
-      </w:pPr>
-      <w:rPr>
-        <w:rFonts w:ascii="Noto Sans Symbols" w:cs="Noto Sans Symbols" w:eastAsia="Noto Sans Symbols" w:hAnsi="Noto Sans Symbols"/>
-      </w:rPr>
-    </w:lvl>
-    <w:lvl w:ilvl="4">
-      <w:start w:val="1"/>
-      <w:numFmt w:val="bullet"/>
-      <w:lvlText w:val="o"/>
-      <w:lvlJc w:val="left"/>
-      <w:pPr>
-        <w:ind w:left="3600" w:hanging="360"/>
-      </w:pPr>
-      <w:rPr>
-        <w:rFonts w:ascii="Courier New" w:cs="Courier New" w:eastAsia="Courier New" w:hAnsi="Courier New"/>
-      </w:rPr>
-    </w:lvl>
-    <w:lvl w:ilvl="5">
-      <w:start w:val="1"/>
-      <w:numFmt w:val="bullet"/>
-      <w:lvlText w:val="▪"/>
-      <w:lvlJc w:val="left"/>
-      <w:pPr>
-        <w:ind w:left="4320" w:hanging="360"/>
-      </w:pPr>
-      <w:rPr>
-        <w:rFonts w:ascii="Noto Sans Symbols" w:cs="Noto Sans Symbols" w:eastAsia="Noto Sans Symbols" w:hAnsi="Noto Sans Symbols"/>
-      </w:rPr>
-    </w:lvl>
-    <w:lvl w:ilvl="6">
-      <w:start w:val="1"/>
-      <w:numFmt w:val="bullet"/>
-      <w:lvlText w:val="●"/>
-      <w:lvlJc w:val="left"/>
-      <w:pPr>
-        <w:ind w:left="5040" w:hanging="360"/>
-      </w:pPr>
-      <w:rPr>
-        <w:rFonts w:ascii="Noto Sans Symbols" w:cs="Noto Sans Symbols" w:eastAsia="Noto Sans Symbols" w:hAnsi="Noto Sans Symbols"/>
-      </w:rPr>
-    </w:lvl>
-    <w:lvl w:ilvl="7">
-      <w:start w:val="1"/>
-      <w:numFmt w:val="bullet"/>
-      <w:lvlText w:val="o"/>
-      <w:lvlJc w:val="left"/>
-      <w:pPr>
-        <w:ind w:left="5760" w:hanging="360"/>
-      </w:pPr>
-      <w:rPr>
-        <w:rFonts w:ascii="Courier New" w:cs="Courier New" w:eastAsia="Courier New" w:hAnsi="Courier New"/>
-      </w:rPr>
-    </w:lvl>
-    <w:lvl w:ilvl="8">
-      <w:start w:val="1"/>
-      <w:numFmt w:val="bullet"/>
-      <w:lvlText w:val="▪"/>
-      <w:lvlJc w:val="left"/>
-      <w:pPr>
-        <w:ind w:left="6480" w:hanging="360"/>
-      </w:pPr>
-      <w:rPr>
-        <w:rFonts w:ascii="Noto Sans Symbols" w:cs="Noto Sans Symbols" w:eastAsia="Noto Sans Symbols" w:hAnsi="Noto Sans Symbols"/>
-      </w:rPr>
-    </w:lvl>
-  </w:abstractNum>
-  <w:abstractNum w:abstractNumId="7">
-    <w:lvl w:ilvl="0">
-      <w:start w:val="0"/>
-      <w:numFmt w:val="bullet"/>
-      <w:lvlText w:val="-"/>
-      <w:lvlJc w:val="left"/>
-      <w:pPr>
-        <w:ind w:left="720" w:hanging="360"/>
-      </w:pPr>
-      <w:rPr>
-        <w:rFonts w:ascii="Calibri" w:cs="Calibri" w:eastAsia="Calibri" w:hAnsi="Calibri"/>
-      </w:rPr>
-    </w:lvl>
-    <w:lvl w:ilvl="1">
-      <w:start w:val="1"/>
-      <w:numFmt w:val="bullet"/>
-      <w:lvlText w:val="o"/>
-      <w:lvlJc w:val="left"/>
-      <w:pPr>
-        <w:ind w:left="1440" w:hanging="360"/>
-      </w:pPr>
-      <w:rPr>
-        <w:rFonts w:ascii="Courier New" w:cs="Courier New" w:eastAsia="Courier New" w:hAnsi="Courier New"/>
-      </w:rPr>
-    </w:lvl>
-    <w:lvl w:ilvl="2">
-      <w:start w:val="1"/>
-      <w:numFmt w:val="bullet"/>
-      <w:lvlText w:val="▪"/>
-      <w:lvlJc w:val="left"/>
-      <w:pPr>
-        <w:ind w:left="2160" w:hanging="360"/>
-      </w:pPr>
-      <w:rPr>
-        <w:rFonts w:ascii="Noto Sans Symbols" w:cs="Noto Sans Symbols" w:eastAsia="Noto Sans Symbols" w:hAnsi="Noto Sans Symbols"/>
-      </w:rPr>
-    </w:lvl>
-    <w:lvl w:ilvl="3">
-      <w:start w:val="1"/>
-      <w:numFmt w:val="bullet"/>
-      <w:lvlText w:val="●"/>
-      <w:lvlJc w:val="left"/>
-      <w:pPr>
-        <w:ind w:left="2880" w:hanging="360"/>
-      </w:pPr>
-      <w:rPr>
-        <w:rFonts w:ascii="Noto Sans Symbols" w:cs="Noto Sans Symbols" w:eastAsia="Noto Sans Symbols" w:hAnsi="Noto Sans Symbols"/>
-      </w:rPr>
-    </w:lvl>
-    <w:lvl w:ilvl="4">
-      <w:start w:val="1"/>
-      <w:numFmt w:val="bullet"/>
-      <w:lvlText w:val="o"/>
-      <w:lvlJc w:val="left"/>
-      <w:pPr>
-        <w:ind w:left="3600" w:hanging="360"/>
-      </w:pPr>
-      <w:rPr>
-        <w:rFonts w:ascii="Courier New" w:cs="Courier New" w:eastAsia="Courier New" w:hAnsi="Courier New"/>
-      </w:rPr>
-    </w:lvl>
-    <w:lvl w:ilvl="5">
-      <w:start w:val="1"/>
-      <w:numFmt w:val="bullet"/>
-      <w:lvlText w:val="▪"/>
-      <w:lvlJc w:val="left"/>
-      <w:pPr>
-        <w:ind w:left="4320" w:hanging="360"/>
-      </w:pPr>
-      <w:rPr>
-        <w:rFonts w:ascii="Noto Sans Symbols" w:cs="Noto Sans Symbols" w:eastAsia="Noto Sans Symbols" w:hAnsi="Noto Sans Symbols"/>
-      </w:rPr>
-    </w:lvl>
-    <w:lvl w:ilvl="6">
-      <w:start w:val="1"/>
-      <w:numFmt w:val="bullet"/>
-      <w:lvlText w:val="●"/>
-      <w:lvlJc w:val="left"/>
-      <w:pPr>
-        <w:ind w:left="5040" w:hanging="360"/>
-      </w:pPr>
-      <w:rPr>
-        <w:rFonts w:ascii="Noto Sans Symbols" w:cs="Noto Sans Symbols" w:eastAsia="Noto Sans Symbols" w:hAnsi="Noto Sans Symbols"/>
-      </w:rPr>
-    </w:lvl>
-    <w:lvl w:ilvl="7">
-      <w:start w:val="1"/>
-      <w:numFmt w:val="bullet"/>
-      <w:lvlText w:val="o"/>
-      <w:lvlJc w:val="left"/>
-      <w:pPr>
-        <w:ind w:left="5760" w:hanging="360"/>
-      </w:pPr>
-      <w:rPr>
-        <w:rFonts w:ascii="Courier New" w:cs="Courier New" w:eastAsia="Courier New" w:hAnsi="Courier New"/>
-      </w:rPr>
-    </w:lvl>
-    <w:lvl w:ilvl="8">
-      <w:start w:val="1"/>
-      <w:numFmt w:val="bullet"/>
-      <w:lvlText w:val="▪"/>
-      <w:lvlJc w:val="left"/>
-      <w:pPr>
-        <w:ind w:left="6480" w:hanging="360"/>
-      </w:pPr>
-      <w:rPr>
-        <w:rFonts w:ascii="Noto Sans Symbols" w:cs="Noto Sans Symbols" w:eastAsia="Noto Sans Symbols" w:hAnsi="Noto Sans Symbols"/>
-      </w:rPr>
-    </w:lvl>
-  </w:abstractNum>
-  <w:abstractNum w:abstractNumId="8">
-    <w:lvl w:ilvl="0">
-      <w:start w:val="0"/>
-      <w:numFmt w:val="bullet"/>
-      <w:lvlText w:val="-"/>
-      <w:lvlJc w:val="left"/>
-      <w:pPr>
-        <w:ind w:left="720" w:hanging="360"/>
-      </w:pPr>
-      <w:rPr>
-        <w:rFonts w:ascii="Calibri" w:cs="Calibri" w:eastAsia="Calibri" w:hAnsi="Calibri"/>
-      </w:rPr>
-    </w:lvl>
-    <w:lvl w:ilvl="1">
-      <w:start w:val="1"/>
-      <w:numFmt w:val="bullet"/>
-      <w:lvlText w:val="o"/>
-      <w:lvlJc w:val="left"/>
-      <w:pPr>
-        <w:ind w:left="1440" w:hanging="360"/>
-      </w:pPr>
-      <w:rPr>
-        <w:rFonts w:ascii="Courier New" w:cs="Courier New" w:eastAsia="Courier New" w:hAnsi="Courier New"/>
-      </w:rPr>
-    </w:lvl>
-    <w:lvl w:ilvl="2">
-      <w:start w:val="1"/>
-      <w:numFmt w:val="bullet"/>
-      <w:lvlText w:val="▪"/>
-      <w:lvlJc w:val="left"/>
-      <w:pPr>
-        <w:ind w:left="2160" w:hanging="360"/>
-      </w:pPr>
-      <w:rPr>
-        <w:rFonts w:ascii="Noto Sans Symbols" w:cs="Noto Sans Symbols" w:eastAsia="Noto Sans Symbols" w:hAnsi="Noto Sans Symbols"/>
-      </w:rPr>
-    </w:lvl>
-    <w:lvl w:ilvl="3">
-      <w:start w:val="1"/>
-      <w:numFmt w:val="bullet"/>
-      <w:lvlText w:val="●"/>
-      <w:lvlJc w:val="left"/>
-      <w:pPr>
-        <w:ind w:left="2880" w:hanging="360"/>
-      </w:pPr>
-      <w:rPr>
-        <w:rFonts w:ascii="Noto Sans Symbols" w:cs="Noto Sans Symbols" w:eastAsia="Noto Sans Symbols" w:hAnsi="Noto Sans Symbols"/>
-      </w:rPr>
-    </w:lvl>
-    <w:lvl w:ilvl="4">
-      <w:start w:val="1"/>
-      <w:numFmt w:val="bullet"/>
-      <w:lvlText w:val="o"/>
-      <w:lvlJc w:val="left"/>
-      <w:pPr>
-        <w:ind w:left="3600" w:hanging="360"/>
-      </w:pPr>
-      <w:rPr>
-        <w:rFonts w:ascii="Courier New" w:cs="Courier New" w:eastAsia="Courier New" w:hAnsi="Courier New"/>
-      </w:rPr>
-    </w:lvl>
-    <w:lvl w:ilvl="5">
-      <w:start w:val="1"/>
-      <w:numFmt w:val="bullet"/>
-      <w:lvlText w:val="▪"/>
-      <w:lvlJc w:val="left"/>
-      <w:pPr>
-        <w:ind w:left="4320" w:hanging="360"/>
-      </w:pPr>
-      <w:rPr>
-        <w:rFonts w:ascii="Noto Sans Symbols" w:cs="Noto Sans Symbols" w:eastAsia="Noto Sans Symbols" w:hAnsi="Noto Sans Symbols"/>
-      </w:rPr>
-    </w:lvl>
-    <w:lvl w:ilvl="6">
-      <w:start w:val="1"/>
-      <w:numFmt w:val="bullet"/>
-      <w:lvlText w:val="●"/>
-      <w:lvlJc w:val="left"/>
-      <w:pPr>
-        <w:ind w:left="5040" w:hanging="360"/>
-      </w:pPr>
-      <w:rPr>
-        <w:rFonts w:ascii="Noto Sans Symbols" w:cs="Noto Sans Symbols" w:eastAsia="Noto Sans Symbols" w:hAnsi="Noto Sans Symbols"/>
-      </w:rPr>
-    </w:lvl>
-    <w:lvl w:ilvl="7">
-      <w:start w:val="1"/>
-      <w:numFmt w:val="bullet"/>
-      <w:lvlText w:val="o"/>
-      <w:lvlJc w:val="left"/>
-      <w:pPr>
-        <w:ind w:left="5760" w:hanging="360"/>
-      </w:pPr>
-      <w:rPr>
-        <w:rFonts w:ascii="Courier New" w:cs="Courier New" w:eastAsia="Courier New" w:hAnsi="Courier New"/>
-      </w:rPr>
-    </w:lvl>
-    <w:lvl w:ilvl="8">
-      <w:start w:val="1"/>
-      <w:numFmt w:val="bullet"/>
-      <w:lvlText w:val="▪"/>
-      <w:lvlJc w:val="left"/>
-      <w:pPr>
-        <w:ind w:left="6480" w:hanging="360"/>
-      </w:pPr>
-      <w:rPr>
-        <w:rFonts w:ascii="Noto Sans Symbols" w:cs="Noto Sans Symbols" w:eastAsia="Noto Sans Symbols" w:hAnsi="Noto Sans Symbols"/>
-      </w:rPr>
-    </w:lvl>
-  </w:abstractNum>
-  <w:abstractNum w:abstractNumId="9">
-    <w:lvl w:ilvl="0">
-      <w:start w:val="1"/>
-      <w:numFmt w:val="decimal"/>
-      <w:lvlText w:val="%1)"/>
-      <w:lvlJc w:val="left"/>
-      <w:pPr>
-        <w:ind w:left="720" w:hanging="360"/>
-      </w:pPr>
-      <w:rPr>
-        <w:u w:val="none"/>
-      </w:rPr>
-    </w:lvl>
-    <w:lvl w:ilvl="1">
-      <w:start w:val="1"/>
-      <w:numFmt w:val="lowerLetter"/>
-      <w:lvlText w:val="%2)"/>
-      <w:lvlJc w:val="left"/>
-      <w:pPr>
-        <w:ind w:left="1440" w:hanging="360"/>
-      </w:pPr>
-      <w:rPr>
-        <w:u w:val="none"/>
-      </w:rPr>
-    </w:lvl>
-    <w:lvl w:ilvl="2">
-      <w:start w:val="1"/>
-      <w:numFmt w:val="lowerRoman"/>
-      <w:lvlText w:val="%3)"/>
-      <w:lvlJc w:val="right"/>
-      <w:pPr>
-        <w:ind w:left="2160" w:hanging="360"/>
-      </w:pPr>
-      <w:rPr>
-        <w:u w:val="none"/>
-      </w:rPr>
-    </w:lvl>
-    <w:lvl w:ilvl="3">
-      <w:start w:val="1"/>
-      <w:numFmt w:val="decimal"/>
-      <w:lvlText w:val="(%4)"/>
-      <w:lvlJc w:val="left"/>
-      <w:pPr>
-        <w:ind w:left="2880" w:hanging="360"/>
-      </w:pPr>
-      <w:rPr>
-        <w:u w:val="none"/>
-      </w:rPr>
-    </w:lvl>
-    <w:lvl w:ilvl="4">
-      <w:start w:val="1"/>
-      <w:numFmt w:val="lowerLetter"/>
-      <w:lvlText w:val="(%5)"/>
-      <w:lvlJc w:val="left"/>
-      <w:pPr>
-        <w:ind w:left="3600" w:hanging="360"/>
-      </w:pPr>
-      <w:rPr>
-        <w:u w:val="none"/>
-      </w:rPr>
-    </w:lvl>
-    <w:lvl w:ilvl="5">
-      <w:start w:val="1"/>
-      <w:numFmt w:val="lowerRoman"/>
-      <w:lvlText w:val="(%6)"/>
-      <w:lvlJc w:val="right"/>
-      <w:pPr>
-        <w:ind w:left="4320" w:hanging="360"/>
-      </w:pPr>
-      <w:rPr>
-        <w:u w:val="none"/>
-      </w:rPr>
-    </w:lvl>
-    <w:lvl w:ilvl="6">
-      <w:start w:val="1"/>
-      <w:numFmt w:val="decimal"/>
-      <w:lvlText w:val="%7."/>
-      <w:lvlJc w:val="left"/>
-      <w:pPr>
-        <w:ind w:left="5040" w:hanging="360"/>
-      </w:pPr>
-      <w:rPr>
-        <w:u w:val="none"/>
-      </w:rPr>
-    </w:lvl>
-    <w:lvl w:ilvl="7">
-      <w:start w:val="1"/>
-      <w:numFmt w:val="lowerLetter"/>
-      <w:lvlText w:val="%8."/>
-      <w:lvlJc w:val="left"/>
-      <w:pPr>
-        <w:ind w:left="5760" w:hanging="360"/>
-      </w:pPr>
-      <w:rPr>
-        <w:u w:val="none"/>
-      </w:rPr>
-    </w:lvl>
-    <w:lvl w:ilvl="8">
-      <w:start w:val="1"/>
-      <w:numFmt w:val="lowerRoman"/>
-      <w:lvlText w:val="%9."/>
-      <w:lvlJc w:val="right"/>
-      <w:pPr>
-        <w:ind w:left="6480" w:hanging="360"/>
-      </w:pPr>
-      <w:rPr>
-        <w:u w:val="none"/>
-      </w:rPr>
-    </w:lvl>
-  </w:abstractNum>
-  <w:abstractNum w:abstractNumId="10">
-    <w:lvl w:ilvl="0">
-      <w:start w:val="1"/>
-      <w:numFmt w:val="bullet"/>
-      <w:lvlText w:val="-"/>
-      <w:lvlJc w:val="left"/>
-      <w:pPr>
-        <w:ind w:left="720" w:hanging="360"/>
-      </w:pPr>
-      <w:rPr>
-        <w:u w:val="none"/>
-      </w:rPr>
-    </w:lvl>
-    <w:lvl w:ilvl="1">
-      <w:start w:val="1"/>
-      <w:numFmt w:val="bullet"/>
-      <w:lvlText w:val="-"/>
-      <w:lvlJc w:val="left"/>
-      <w:pPr>
-        <w:ind w:left="1440" w:hanging="360"/>
-      </w:pPr>
-      <w:rPr>
-        <w:u w:val="none"/>
-      </w:rPr>
-    </w:lvl>
-    <w:lvl w:ilvl="2">
-      <w:start w:val="1"/>
-      <w:numFmt w:val="bullet"/>
-      <w:lvlText w:val="-"/>
-      <w:lvlJc w:val="left"/>
-      <w:pPr>
-        <w:ind w:left="2160" w:hanging="360"/>
-      </w:pPr>
-      <w:rPr>
-        <w:u w:val="none"/>
-      </w:rPr>
-    </w:lvl>
-    <w:lvl w:ilvl="3">
-      <w:start w:val="1"/>
-      <w:numFmt w:val="bullet"/>
-      <w:lvlText w:val="-"/>
-      <w:lvlJc w:val="left"/>
-      <w:pPr>
-        <w:ind w:left="2880" w:hanging="360"/>
-      </w:pPr>
-      <w:rPr>
-        <w:u w:val="none"/>
-      </w:rPr>
-    </w:lvl>
-    <w:lvl w:ilvl="4">
-      <w:start w:val="1"/>
-      <w:numFmt w:val="bullet"/>
-      <w:lvlText w:val="-"/>
-      <w:lvlJc w:val="left"/>
-      <w:pPr>
-        <w:ind w:left="3600" w:hanging="360"/>
-      </w:pPr>
-      <w:rPr>
-        <w:u w:val="none"/>
-      </w:rPr>
-    </w:lvl>
-    <w:lvl w:ilvl="5">
-      <w:start w:val="1"/>
-      <w:numFmt w:val="bullet"/>
-      <w:lvlText w:val="-"/>
-      <w:lvlJc w:val="left"/>
-      <w:pPr>
-        <w:ind w:left="4320" w:hanging="360"/>
-      </w:pPr>
-      <w:rPr>
-        <w:u w:val="none"/>
-      </w:rPr>
-    </w:lvl>
-    <w:lvl w:ilvl="6">
-      <w:start w:val="1"/>
-      <w:numFmt w:val="bullet"/>
-      <w:lvlText w:val="-"/>
-      <w:lvlJc w:val="left"/>
-      <w:pPr>
-        <w:ind w:left="5040" w:hanging="360"/>
-      </w:pPr>
-      <w:rPr>
-        <w:u w:val="none"/>
-      </w:rPr>
-    </w:lvl>
-    <w:lvl w:ilvl="7">
-      <w:start w:val="1"/>
-      <w:numFmt w:val="bullet"/>
-      <w:lvlText w:val="-"/>
-      <w:lvlJc w:val="left"/>
-      <w:pPr>
-        <w:ind w:left="5760" w:hanging="360"/>
-      </w:pPr>
-      <w:rPr>
-        <w:u w:val="none"/>
-      </w:rPr>
-    </w:lvl>
-    <w:lvl w:ilvl="8">
-      <w:start w:val="1"/>
-      <w:numFmt w:val="bullet"/>
-      <w:lvlText w:val="-"/>
-      <w:lvlJc w:val="left"/>
-      <w:pPr>
-        <w:ind w:left="6480" w:hanging="360"/>
-      </w:pPr>
-      <w:rPr>
-        <w:u w:val="none"/>
       </w:rPr>
     </w:lvl>
   </w:abstractNum>
